--- a/12-15-21 meeting notes.docx
+++ b/12-15-21 meeting notes.docx
@@ -2,6 +2,195 @@
 <file path=word/document.xml><?xml version="1.0" encoding="utf-8"?>
 <w:document xmlns:wpc="http://schemas.microsoft.com/office/word/2010/wordprocessingCanvas" xmlns:cx="http://schemas.microsoft.com/office/drawing/2014/chartex" xmlns:cx1="http://schemas.microsoft.com/office/drawing/2015/9/8/chartex" xmlns:cx2="http://schemas.microsoft.com/office/drawing/2015/10/21/chartex" xmlns:cx3="http://schemas.microsoft.com/office/drawing/2016/5/9/chartex" xmlns:cx4="http://schemas.microsoft.com/office/drawing/2016/5/10/chartex" xmlns:cx5="http://schemas.microsoft.com/office/drawing/2016/5/11/chartex" xmlns:cx6="http://schemas.microsoft.com/office/drawing/2016/5/12/chartex" xmlns:cx7="http://schemas.microsoft.com/office/drawing/2016/5/13/chartex" xmlns:cx8="http://schemas.microsoft.com/office/drawing/2016/5/14/chartex" xmlns:mc="http://schemas.openxmlformats.org/markup-compatibility/2006" xmlns:aink="http://schemas.microsoft.com/office/drawing/2016/ink" xmlns:am3d="http://schemas.microsoft.com/office/drawing/2017/model3d" xmlns:o="urn:schemas-microsoft-com:office:office" xmlns:r="http://schemas.openxmlformats.org/officeDocument/2006/relationships" xmlns:m="http://schemas.openxmlformats.org/officeDocument/2006/math" xmlns:v="urn:schemas-microsoft-com:vml" xmlns:wp14="http://schemas.microsoft.com/office/word/2010/wordprocessingDrawing" xmlns:wp="http://schemas.openxmlformats.org/drawingml/2006/wordprocessingDrawing" xmlns:w10="urn:schemas-microsoft-com:office:word" xmlns:w="http://schemas.openxmlformats.org/wordprocessingml/2006/main" xmlns:w14="http://schemas.microsoft.com/office/word/2010/wordml" xmlns:w15="http://schemas.microsoft.com/office/word/2012/wordml" xmlns:w16cex="http://schemas.microsoft.com/office/word/2018/wordml/cex" xmlns:w16cid="http://schemas.microsoft.com/office/word/2016/wordml/cid" xmlns:w16="http://schemas.microsoft.com/office/word/2018/wordml" xmlns:w16sdtdh="http://schemas.microsoft.com/office/word/2020/wordml/sdtdatahash" xmlns:w16se="http://schemas.microsoft.com/office/word/2015/wordml/symex" xmlns:wpg="http://schemas.microsoft.com/office/word/2010/wordprocessingGroup" xmlns:wpi="http://schemas.microsoft.com/office/word/2010/wordprocessingInk" xmlns:wne="http://schemas.microsoft.com/office/word/2006/wordml" xmlns:wps="http://schemas.microsoft.com/office/word/2010/wordprocessingShape" mc:Ignorable="w14 w15 w16se w16cid w16 w16cex w16sdtdh wp14">
   <w:body>
+    <w:p>
+      <w:r>
+        <w:drawing>
+          <wp:inline distT="0" distB="0" distL="0" distR="0" wp14:anchorId="23A8619B" wp14:editId="729590D4">
+            <wp:extent cx="5885347" cy="3362033"/>
+            <wp:effectExtent l="0" t="0" r="1270" b="0"/>
+            <wp:docPr id="31" name="Picture 31" descr="Graphical user interface, application&#10;&#10;Description automatically generated"/>
+            <wp:cNvGraphicFramePr>
+              <a:graphicFrameLocks xmlns:a="http://schemas.openxmlformats.org/drawingml/2006/main" noChangeAspect="1"/>
+            </wp:cNvGraphicFramePr>
+            <a:graphic xmlns:a="http://schemas.openxmlformats.org/drawingml/2006/main">
+              <a:graphicData uri="http://schemas.openxmlformats.org/drawingml/2006/picture">
+                <pic:pic xmlns:pic="http://schemas.openxmlformats.org/drawingml/2006/picture">
+                  <pic:nvPicPr>
+                    <pic:cNvPr id="31" name="Picture 31" descr="Graphical user interface, application&#10;&#10;Description automatically generated"/>
+                    <pic:cNvPicPr/>
+                  </pic:nvPicPr>
+                  <pic:blipFill rotWithShape="1">
+                    <a:blip r:embed="rId7"/>
+                    <a:srcRect r="8584"/>
+                    <a:stretch/>
+                  </pic:blipFill>
+                  <pic:spPr bwMode="auto">
+                    <a:xfrm>
+                      <a:off x="0" y="0"/>
+                      <a:ext cx="5893190" cy="3366513"/>
+                    </a:xfrm>
+                    <a:prstGeom prst="rect">
+                      <a:avLst/>
+                    </a:prstGeom>
+                    <a:ln>
+                      <a:noFill/>
+                    </a:ln>
+                    <a:extLst>
+                      <a:ext uri="{53640926-AAD7-44D8-BBD7-CCE9431645EC}">
+                        <a14:shadowObscured xmlns:a14="http://schemas.microsoft.com/office/drawing/2010/main"/>
+                      </a:ext>
+                    </a:extLst>
+                  </pic:spPr>
+                </pic:pic>
+              </a:graphicData>
+            </a:graphic>
+          </wp:inline>
+        </w:drawing>
+      </w:r>
+      <w:r>
+        <w:drawing>
+          <wp:inline distT="0" distB="0" distL="0" distR="0" wp14:anchorId="6DC609A7" wp14:editId="797AC37D">
+            <wp:extent cx="5943600" cy="3392170"/>
+            <wp:effectExtent l="0" t="0" r="0" b="0"/>
+            <wp:docPr id="32" name="Picture 32" descr="Graphical user interface, chart, line chart&#10;&#10;Description automatically generated"/>
+            <wp:cNvGraphicFramePr>
+              <a:graphicFrameLocks xmlns:a="http://schemas.openxmlformats.org/drawingml/2006/main" noChangeAspect="1"/>
+            </wp:cNvGraphicFramePr>
+            <a:graphic xmlns:a="http://schemas.openxmlformats.org/drawingml/2006/main">
+              <a:graphicData uri="http://schemas.openxmlformats.org/drawingml/2006/picture">
+                <pic:pic xmlns:pic="http://schemas.openxmlformats.org/drawingml/2006/picture">
+                  <pic:nvPicPr>
+                    <pic:cNvPr id="32" name="Picture 32" descr="Graphical user interface, chart, line chart&#10;&#10;Description automatically generated"/>
+                    <pic:cNvPicPr/>
+                  </pic:nvPicPr>
+                  <pic:blipFill>
+                    <a:blip r:embed="rId8"/>
+                    <a:stretch>
+                      <a:fillRect/>
+                    </a:stretch>
+                  </pic:blipFill>
+                  <pic:spPr>
+                    <a:xfrm>
+                      <a:off x="0" y="0"/>
+                      <a:ext cx="5943600" cy="3392170"/>
+                    </a:xfrm>
+                    <a:prstGeom prst="rect">
+                      <a:avLst/>
+                    </a:prstGeom>
+                  </pic:spPr>
+                </pic:pic>
+              </a:graphicData>
+            </a:graphic>
+          </wp:inline>
+        </w:drawing>
+      </w:r>
+    </w:p>
+    <w:p/>
+    <w:p/>
+    <w:p>
+      <w:proofErr w:type="spellStart"/>
+      <w:r>
+        <w:t>Ggplot</w:t>
+      </w:r>
+      <w:proofErr w:type="spellEnd"/>
+      <w:r>
+        <w:t xml:space="preserve"> resources: </w:t>
+      </w:r>
+      <w:proofErr w:type="spellStart"/>
+      <w:r>
+        <w:t>facet_grid</w:t>
+      </w:r>
+      <w:proofErr w:type="spellEnd"/>
+    </w:p>
+    <w:p>
+      <w:hyperlink r:id="rId9" w:history="1">
+        <w:r>
+          <w:rPr>
+            <w:rStyle w:val="Hyperlink"/>
+          </w:rPr>
+          <w:t>https://www.datacamp.com/community/tutorials/facets-ggplot-r?utm_source=adwords_ppc&amp;utm_medium=cpc&amp;utm_campaignid=14051819510&amp;utm_adgroupid=&amp;ut</w:t>
+        </w:r>
+        <w:r>
+          <w:rPr>
+            <w:rStyle w:val="Hyperlink"/>
+          </w:rPr>
+          <w:lastRenderedPageBreak/>
+          <w:t>m_device=c&amp;utm_keyword=&amp;utm_matchtype=&amp;utm_network=x&amp;utm_adpostion=&amp;utm_creative=&amp;utm_targetid=&amp;utm_loc_interest_ms=&amp;utm_loc_physical_ms=9009670&amp;gclid=Cj0KCQiAieWOBhCYARIsANcOw0yHRF7JE7KgttAM4r9FDzbaL-go5T7ZH9NcAAN_gzgx3_mHZ878dboaAutrEALw_wcB</w:t>
+        </w:r>
+      </w:hyperlink>
+    </w:p>
+    <w:p>
+      <w:hyperlink r:id="rId10" w:history="1">
+        <w:r>
+          <w:rPr>
+            <w:rStyle w:val="Hyperlink"/>
+          </w:rPr>
+          <w:t>http://zevross.com/blog/2019/04/02/easy-multi-panel-plots-in-r-using-facet_wrap-and-facet_grid-from-ggplot2/</w:t>
+        </w:r>
+      </w:hyperlink>
+    </w:p>
+    <w:p>
+      <w:hyperlink r:id="rId11" w:history="1">
+        <w:r>
+          <w:rPr>
+            <w:rStyle w:val="Hyperlink"/>
+          </w:rPr>
+          <w:t>http://r-statistics.co/Top50-Ggplot2-Visualizations-MasterList-R-Code.html</w:t>
+        </w:r>
+      </w:hyperlink>
+    </w:p>
+    <w:p/>
+    <w:p>
+      <w:r>
+        <w:t>Regression resources:</w:t>
+      </w:r>
+    </w:p>
+    <w:p>
+      <w:hyperlink r:id="rId12" w:history="1">
+        <w:r>
+          <w:rPr>
+            <w:rStyle w:val="Hyperlink"/>
+          </w:rPr>
+          <w:t>https://www.statmethods.net/stats/regression.html</w:t>
+        </w:r>
+      </w:hyperlink>
+    </w:p>
+    <w:p>
+      <w:hyperlink r:id="rId13" w:history="1">
+        <w:r>
+          <w:rPr>
+            <w:rStyle w:val="Hyperlink"/>
+          </w:rPr>
+          <w:t>https://cran.r-project.org/web/packages/olsrr/vignettes/variable_selection.html</w:t>
+        </w:r>
+      </w:hyperlink>
+    </w:p>
+    <w:p>
+      <w:hyperlink r:id="rId14" w:history="1">
+        <w:r>
+          <w:rPr>
+            <w:rStyle w:val="Hyperlink"/>
+          </w:rPr>
+          <w:t>https://365datascience.com/tutorials/statistics-tutorials/r-squared/</w:t>
+        </w:r>
+      </w:hyperlink>
+    </w:p>
+    <w:p/>
+    <w:p>
+      <w:pPr>
+        <w:rPr>
+          <w:b/>
+          <w:bCs/>
+        </w:rPr>
+      </w:pPr>
+      <w:r>
+        <w:rPr>
+          <w:b/>
+          <w:bCs/>
+        </w:rPr>
+        <w:t xml:space="preserve">12/15/21 Meeting Notes </w:t>
+      </w:r>
+    </w:p>
     <w:p>
       <w:r>
         <w:t>Cat1: RSDI</w:t>
@@ -33,7 +222,15 @@
         </w:numPr>
       </w:pPr>
       <w:r>
-        <w:t>Breakdown the RSDI survey (cat 1) into 3 subcat: physical, functional, emotional</w:t>
+        <w:t xml:space="preserve">Breakdown the RSDI survey (cat 1) into 3 </w:t>
+      </w:r>
+      <w:proofErr w:type="spellStart"/>
+      <w:r>
+        <w:t>subcat</w:t>
+      </w:r>
+      <w:proofErr w:type="spellEnd"/>
+      <w:r>
+        <w:t>: physical, functional, emotional</w:t>
       </w:r>
     </w:p>
     <w:p>
@@ -187,21 +384,63 @@
       </w:r>
     </w:p>
     <w:p/>
-    <w:p/>
-    <w:p>
-      <w:pPr>
-        <w:rPr>
-          <w:noProof/>
-        </w:rPr>
-      </w:pPr>
-      <w:r>
-        <w:rPr>
-          <w:noProof/>
-        </w:rPr>
+    <w:p>
+      <w:pPr>
+        <w:pStyle w:val="Heading1"/>
+      </w:pPr>
+      <w:r>
+        <w:t>To-Do:</w:t>
+      </w:r>
+    </w:p>
+    <w:p>
+      <w:pPr>
+        <w:pStyle w:val="ListParagraph"/>
+        <w:numPr>
+          <w:ilvl w:val="0"/>
+          <w:numId w:val="5"/>
+        </w:numPr>
+      </w:pPr>
+      <w:r>
+        <w:t>Regression diagnostic</w:t>
+      </w:r>
+    </w:p>
+    <w:p>
+      <w:pPr>
+        <w:pStyle w:val="ListParagraph"/>
+        <w:numPr>
+          <w:ilvl w:val="0"/>
+          <w:numId w:val="5"/>
+        </w:numPr>
+      </w:pPr>
+      <w:r>
+        <w:t>Different regression model decision: linear, lasso, ridge, elastic-net</w:t>
+      </w:r>
+    </w:p>
+    <w:p>
+      <w:pPr>
+        <w:pStyle w:val="Heading1"/>
+      </w:pPr>
+      <w:r>
         <w:lastRenderedPageBreak/>
+        <w:t xml:space="preserve">Scatterplots of all variables </w:t>
+      </w:r>
+    </w:p>
+    <w:p>
+      <w:pPr>
+        <w:rPr>
+          <w:noProof/>
+        </w:rPr>
+      </w:pPr>
+      <w:r>
+        <w:rPr>
+          <w:noProof/>
+        </w:rPr>
         <w:t xml:space="preserve"> </w:t>
       </w:r>
       <w:r>
+        <w:rPr>
+          <w:noProof/>
+        </w:rPr>
         <w:drawing>
           <wp:inline distT="0" distB="0" distL="0" distR="0" wp14:anchorId="62B516FA" wp14:editId="7BB6D3AE">
             <wp:extent cx="5943600" cy="3074670"/>
@@ -218,7 +457,7 @@
                     <pic:cNvPicPr/>
                   </pic:nvPicPr>
                   <pic:blipFill>
-                    <a:blip r:embed="rId5"/>
+                    <a:blip r:embed="rId15"/>
                     <a:stretch>
                       <a:fillRect/>
                     </a:stretch>
@@ -250,6 +489,27 @@
         </w:rPr>
         <w:t xml:space="preserve"> </w:t>
       </w:r>
+    </w:p>
+    <w:p>
+      <w:pPr>
+        <w:pStyle w:val="Heading1"/>
+        <w:rPr>
+          <w:noProof/>
+        </w:rPr>
+      </w:pPr>
+      <w:r>
+        <w:rPr>
+          <w:noProof/>
+        </w:rPr>
+        <w:t>Removing outliers</w:t>
+      </w:r>
+    </w:p>
+    <w:p>
+      <w:pPr>
+        <w:rPr>
+          <w:noProof/>
+        </w:rPr>
+      </w:pPr>
       <w:r>
         <w:rPr>
           <w:noProof/>
@@ -270,7 +530,7 @@
                     <pic:cNvPicPr/>
                   </pic:nvPicPr>
                   <pic:blipFill>
-                    <a:blip r:embed="rId6"/>
+                    <a:blip r:embed="rId16"/>
                     <a:stretch>
                       <a:fillRect/>
                     </a:stretch>
@@ -342,7 +602,7 @@
         </w:rPr>
         <w:lastRenderedPageBreak/>
         <w:drawing>
-          <wp:inline distT="0" distB="0" distL="0" distR="0" wp14:anchorId="5B239313" wp14:editId="4ABF88BC">
+          <wp:inline distT="0" distB="0" distL="0" distR="0" wp14:anchorId="5B239313" wp14:editId="178DA7EC">
             <wp:extent cx="5943600" cy="2985770"/>
             <wp:effectExtent l="0" t="0" r="0" b="5080"/>
             <wp:docPr id="11" name="Picture 11" descr="A picture containing diagram&#10;&#10;Description automatically generated"/>
@@ -357,7 +617,13 @@
                     <pic:cNvPicPr/>
                   </pic:nvPicPr>
                   <pic:blipFill>
-                    <a:blip r:embed="rId7"/>
+                    <a:blip r:embed="rId17" cstate="print">
+                      <a:extLst>
+                        <a:ext uri="{28A0092B-C50C-407E-A947-70E740481C1C}">
+                          <a14:useLocalDpi xmlns:a14="http://schemas.microsoft.com/office/drawing/2010/main" val="0"/>
+                        </a:ext>
+                      </a:extLst>
+                    </a:blip>
                     <a:stretch>
                       <a:fillRect/>
                     </a:stretch>
@@ -417,7 +683,7 @@
                     <pic:cNvPicPr/>
                   </pic:nvPicPr>
                   <pic:blipFill>
-                    <a:blip r:embed="rId8"/>
+                    <a:blip r:embed="rId18"/>
                     <a:stretch>
                       <a:fillRect/>
                     </a:stretch>
@@ -440,19 +706,34 @@
     </w:p>
     <w:p>
       <w:pPr>
-        <w:rPr>
-          <w:noProof/>
-        </w:rPr>
-      </w:pPr>
+        <w:pStyle w:val="Heading1"/>
+        <w:rPr>
+          <w:noProof/>
+        </w:rPr>
+      </w:pPr>
+      <w:bookmarkStart w:id="0" w:name="_Hlk92297952"/>
       <w:r>
         <w:rPr>
           <w:noProof/>
         </w:rPr>
         <w:lastRenderedPageBreak/>
+        <w:t>Scatterplots of obs w/ CT scores</w:t>
+      </w:r>
+    </w:p>
+    <w:p>
+      <w:pPr>
+        <w:rPr>
+          <w:noProof/>
+        </w:rPr>
+      </w:pPr>
+      <w:r>
+        <w:rPr>
+          <w:noProof/>
+        </w:rPr>
         <w:drawing>
-          <wp:inline distT="0" distB="0" distL="0" distR="0" wp14:anchorId="2BC8BDCB" wp14:editId="6DCF5F81">
-            <wp:extent cx="5943600" cy="2968625"/>
-            <wp:effectExtent l="0" t="0" r="0" b="3175"/>
+          <wp:inline distT="0" distB="0" distL="0" distR="0" wp14:anchorId="2BC8BDCB" wp14:editId="091FE69C">
+            <wp:extent cx="5943600" cy="2968622"/>
+            <wp:effectExtent l="0" t="0" r="0" b="3810"/>
             <wp:docPr id="1" name="Picture 1" descr="Calendar&#10;&#10;Description automatically generated with low confidence"/>
             <wp:cNvGraphicFramePr>
               <a:graphicFrameLocks xmlns:a="http://schemas.openxmlformats.org/drawingml/2006/main" noChangeAspect="1"/>
@@ -465,7 +746,13 @@
                     <pic:cNvPicPr/>
                   </pic:nvPicPr>
                   <pic:blipFill>
-                    <a:blip r:embed="rId9"/>
+                    <a:blip r:embed="rId19" cstate="print">
+                      <a:extLst>
+                        <a:ext uri="{28A0092B-C50C-407E-A947-70E740481C1C}">
+                          <a14:useLocalDpi xmlns:a14="http://schemas.microsoft.com/office/drawing/2010/main" val="0"/>
+                        </a:ext>
+                      </a:extLst>
+                    </a:blip>
                     <a:stretch>
                       <a:fillRect/>
                     </a:stretch>
@@ -473,7 +760,7 @@
                   <pic:spPr>
                     <a:xfrm>
                       <a:off x="0" y="0"/>
-                      <a:ext cx="5943600" cy="2968625"/>
+                      <a:ext cx="5943600" cy="2968622"/>
                     </a:xfrm>
                     <a:prstGeom prst="rect">
                       <a:avLst/>
@@ -485,7 +772,1568 @@
           </wp:inline>
         </w:drawing>
       </w:r>
-    </w:p>
+      <w:bookmarkEnd w:id="0"/>
+    </w:p>
+    <w:p>
+      <w:pPr>
+        <w:rPr>
+          <w:noProof/>
+          <w:highlight w:val="yellow"/>
+        </w:rPr>
+      </w:pPr>
+    </w:p>
+    <w:p>
+      <w:pPr>
+        <w:rPr>
+          <w:noProof/>
+          <w:highlight w:val="yellow"/>
+        </w:rPr>
+      </w:pPr>
+    </w:p>
+    <w:p>
+      <w:pPr>
+        <w:ind w:left="360"/>
+        <w:rPr>
+          <w:noProof/>
+          <w:highlight w:val="yellow"/>
+        </w:rPr>
+      </w:pPr>
+    </w:p>
+    <w:p>
+      <w:pPr>
+        <w:pStyle w:val="Heading1"/>
+        <w:rPr>
+          <w:noProof/>
+        </w:rPr>
+      </w:pPr>
+      <w:r>
+        <w:rPr>
+          <w:noProof/>
+        </w:rPr>
+        <w:t>Fitting Models</w:t>
+      </w:r>
+    </w:p>
+    <w:p>
+      <w:pPr>
+        <w:pStyle w:val="Heading2"/>
+      </w:pPr>
+      <w:r>
+        <w:t>Checking for assumptions</w:t>
+      </w:r>
+    </w:p>
+    <w:p>
+      <w:pPr>
+        <w:pStyle w:val="ListParagraph"/>
+        <w:numPr>
+          <w:ilvl w:val="0"/>
+          <w:numId w:val="6"/>
+        </w:numPr>
+      </w:pPr>
+      <w:r>
+        <w:t>Linearity</w:t>
+      </w:r>
+    </w:p>
+    <w:p>
+      <w:pPr>
+        <w:pStyle w:val="ListParagraph"/>
+        <w:numPr>
+          <w:ilvl w:val="0"/>
+          <w:numId w:val="1"/>
+        </w:numPr>
+      </w:pPr>
+      <w:r>
+        <w:rPr>
+          <w:b/>
+          <w:bCs/>
+        </w:rPr>
+        <w:t>Residual vs Fitted plot:</w:t>
+      </w:r>
+      <w:r>
+        <w:t xml:space="preserve"> don’t want any pattern around the red line</w:t>
+      </w:r>
+    </w:p>
+    <w:p>
+      <w:pPr>
+        <w:pStyle w:val="ListParagraph"/>
+        <w:numPr>
+          <w:ilvl w:val="0"/>
+          <w:numId w:val="6"/>
+        </w:numPr>
+        <w:spacing w:after="0"/>
+      </w:pPr>
+      <w:r>
+        <w:t xml:space="preserve">Independence: predictors are independent </w:t>
+      </w:r>
+    </w:p>
+    <w:p>
+      <w:pPr>
+        <w:pStyle w:val="NoSpacing"/>
+        <w:numPr>
+          <w:ilvl w:val="0"/>
+          <w:numId w:val="7"/>
+        </w:numPr>
+      </w:pPr>
+      <w:r>
+        <w:rPr>
+          <w:rStyle w:val="Emphasis"/>
+          <w:rFonts w:cstheme="minorHAnsi"/>
+          <w:b/>
+          <w:bCs/>
+          <w:i w:val="0"/>
+          <w:iCs w:val="0"/>
+          <w:color w:val="000000" w:themeColor="text1"/>
+          <w:shd w:val="clear" w:color="auto" w:fill="FFFFFF"/>
+        </w:rPr>
+        <w:t>Durbin</w:t>
+      </w:r>
+      <w:r>
+        <w:rPr>
+          <w:rStyle w:val="Emphasis"/>
+          <w:rFonts w:cstheme="minorHAnsi"/>
+          <w:b/>
+          <w:bCs/>
+          <w:i w:val="0"/>
+          <w:iCs w:val="0"/>
+          <w:color w:val="000000" w:themeColor="text1"/>
+          <w:shd w:val="clear" w:color="auto" w:fill="FFFFFF"/>
+        </w:rPr>
+        <w:t>-</w:t>
+      </w:r>
+      <w:r>
+        <w:rPr>
+          <w:rStyle w:val="Emphasis"/>
+          <w:rFonts w:cstheme="minorHAnsi"/>
+          <w:b/>
+          <w:bCs/>
+          <w:i w:val="0"/>
+          <w:iCs w:val="0"/>
+          <w:color w:val="000000" w:themeColor="text1"/>
+          <w:shd w:val="clear" w:color="auto" w:fill="FFFFFF"/>
+        </w:rPr>
+        <w:t>Watson statistic</w:t>
+      </w:r>
+      <w:r>
+        <w:rPr>
+          <w:rStyle w:val="Emphasis"/>
+          <w:rFonts w:cstheme="minorHAnsi"/>
+          <w:i w:val="0"/>
+          <w:iCs w:val="0"/>
+          <w:color w:val="000000" w:themeColor="text1"/>
+          <w:shd w:val="clear" w:color="auto" w:fill="FFFFFF"/>
+        </w:rPr>
+        <w:t>:</w:t>
+      </w:r>
+      <w:r>
+        <w:rPr>
+          <w:shd w:val="clear" w:color="auto" w:fill="FFFFFF"/>
+        </w:rPr>
+        <w:t xml:space="preserve"> a test for autocorrelation in a regression model's output</w:t>
+      </w:r>
+    </w:p>
+    <w:p>
+      <w:pPr>
+        <w:pStyle w:val="NoSpacing"/>
+        <w:numPr>
+          <w:ilvl w:val="0"/>
+          <w:numId w:val="7"/>
+        </w:numPr>
+      </w:pPr>
+      <w:r>
+        <w:t>N</w:t>
+      </w:r>
+      <w:r>
+        <w:t xml:space="preserve">ull hypothesis states that the errors are not </w:t>
+      </w:r>
+      <w:proofErr w:type="gramStart"/>
+      <w:r>
+        <w:t>auto-correlated</w:t>
+      </w:r>
+      <w:proofErr w:type="gramEnd"/>
+      <w:r>
+        <w:t xml:space="preserve"> with themselves (they are independent)</w:t>
+      </w:r>
+    </w:p>
+    <w:p>
+      <w:pPr>
+        <w:pStyle w:val="NoSpacing"/>
+        <w:numPr>
+          <w:ilvl w:val="0"/>
+          <w:numId w:val="7"/>
+        </w:numPr>
+      </w:pPr>
+      <w:r>
+        <w:t>p-value &gt; 0.05: evidence to state that our independence assumption is met</w:t>
+      </w:r>
+    </w:p>
+    <w:p>
+      <w:pPr>
+        <w:pStyle w:val="ListParagraph"/>
+        <w:numPr>
+          <w:ilvl w:val="0"/>
+          <w:numId w:val="6"/>
+        </w:numPr>
+      </w:pPr>
+      <w:r>
+        <w:t>Residual errors have mean 0</w:t>
+      </w:r>
+    </w:p>
+    <w:p>
+      <w:pPr>
+        <w:pStyle w:val="ListParagraph"/>
+        <w:numPr>
+          <w:ilvl w:val="0"/>
+          <w:numId w:val="7"/>
+        </w:numPr>
+      </w:pPr>
+      <w:r>
+        <w:rPr>
+          <w:b/>
+          <w:bCs/>
+        </w:rPr>
+        <w:t xml:space="preserve">Residual vs </w:t>
+      </w:r>
+      <w:r>
+        <w:rPr>
+          <w:b/>
+          <w:bCs/>
+        </w:rPr>
+        <w:t>F</w:t>
+      </w:r>
+      <w:r>
+        <w:rPr>
+          <w:b/>
+          <w:bCs/>
+        </w:rPr>
+        <w:t>itted plot</w:t>
+      </w:r>
+      <w:r>
+        <w:t xml:space="preserve">: want </w:t>
+      </w:r>
+      <w:r>
+        <w:t>red line flat on 0</w:t>
+      </w:r>
+    </w:p>
+    <w:p>
+      <w:pPr>
+        <w:pStyle w:val="ListParagraph"/>
+        <w:numPr>
+          <w:ilvl w:val="0"/>
+          <w:numId w:val="6"/>
+        </w:numPr>
+      </w:pPr>
+      <w:r>
+        <w:t xml:space="preserve">Residual errors have constant variance </w:t>
+      </w:r>
+    </w:p>
+    <w:p>
+      <w:pPr>
+        <w:pStyle w:val="ListParagraph"/>
+        <w:numPr>
+          <w:ilvl w:val="0"/>
+          <w:numId w:val="7"/>
+        </w:numPr>
+      </w:pPr>
+      <w:r>
+        <w:rPr>
+          <w:b/>
+          <w:bCs/>
+        </w:rPr>
+        <w:t>Scale-Location plot</w:t>
+      </w:r>
+      <w:r>
+        <w:t>:</w:t>
+      </w:r>
+      <w:r>
+        <w:t xml:space="preserve"> fitted values vs the square root of the standardized residuals</w:t>
+      </w:r>
+    </w:p>
+    <w:p>
+      <w:pPr>
+        <w:pStyle w:val="ListParagraph"/>
+        <w:numPr>
+          <w:ilvl w:val="0"/>
+          <w:numId w:val="7"/>
+        </w:numPr>
+      </w:pPr>
+      <w:r>
+        <w:t>W</w:t>
+      </w:r>
+      <w:r>
+        <w:t>ant to see the residual points equally spread around the red line</w:t>
+      </w:r>
+    </w:p>
+    <w:p>
+      <w:pPr>
+        <w:pStyle w:val="ListParagraph"/>
+        <w:numPr>
+          <w:ilvl w:val="0"/>
+          <w:numId w:val="6"/>
+        </w:numPr>
+      </w:pPr>
+      <w:r>
+        <w:t xml:space="preserve">Residual errors are independent from each other </w:t>
+      </w:r>
+    </w:p>
+    <w:p>
+      <w:pPr>
+        <w:pStyle w:val="ListParagraph"/>
+        <w:numPr>
+          <w:ilvl w:val="0"/>
+          <w:numId w:val="7"/>
+        </w:numPr>
+      </w:pPr>
+      <w:r>
+        <w:t xml:space="preserve">Understanding of the study design </w:t>
+      </w:r>
+    </w:p>
+    <w:p>
+      <w:pPr>
+        <w:pStyle w:val="Heading2"/>
+      </w:pPr>
+      <w:r>
+        <w:lastRenderedPageBreak/>
+        <w:t xml:space="preserve">Model 1: </w:t>
+      </w:r>
+      <w:proofErr w:type="spellStart"/>
+      <w:r>
+        <w:t>endo_score</w:t>
+      </w:r>
+      <w:proofErr w:type="spellEnd"/>
+      <w:r>
+        <w:t xml:space="preserve"> ~ all others</w:t>
+      </w:r>
+    </w:p>
+    <w:p>
+      <w:pPr>
+        <w:pStyle w:val="NoSpacing"/>
+        <w:rPr>
+          <w:noProof/>
+        </w:rPr>
+      </w:pPr>
+      <w:r>
+        <w:rPr>
+          <w:noProof/>
+        </w:rPr>
+        <w:drawing>
+          <wp:inline distT="0" distB="0" distL="0" distR="0" wp14:anchorId="3C102E51" wp14:editId="38EC519E">
+            <wp:extent cx="5943600" cy="464329"/>
+            <wp:effectExtent l="190500" t="190500" r="190500" b="183515"/>
+            <wp:docPr id="3" name="Picture 3" descr="Text&#10;&#10;Description automatically generated"/>
+            <wp:cNvGraphicFramePr>
+              <a:graphicFrameLocks xmlns:a="http://schemas.openxmlformats.org/drawingml/2006/main" noChangeAspect="1"/>
+            </wp:cNvGraphicFramePr>
+            <a:graphic xmlns:a="http://schemas.openxmlformats.org/drawingml/2006/main">
+              <a:graphicData uri="http://schemas.openxmlformats.org/drawingml/2006/picture">
+                <pic:pic xmlns:pic="http://schemas.openxmlformats.org/drawingml/2006/picture">
+                  <pic:nvPicPr>
+                    <pic:cNvPr id="3" name="Picture 3" descr="Text&#10;&#10;Description automatically generated"/>
+                    <pic:cNvPicPr/>
+                  </pic:nvPicPr>
+                  <pic:blipFill rotWithShape="1">
+                    <a:blip r:embed="rId20"/>
+                    <a:srcRect b="38501"/>
+                    <a:stretch/>
+                  </pic:blipFill>
+                  <pic:spPr bwMode="auto">
+                    <a:xfrm>
+                      <a:off x="0" y="0"/>
+                      <a:ext cx="5943600" cy="464329"/>
+                    </a:xfrm>
+                    <a:prstGeom prst="rect">
+                      <a:avLst/>
+                    </a:prstGeom>
+                    <a:ln>
+                      <a:noFill/>
+                    </a:ln>
+                    <a:effectLst>
+                      <a:outerShdw blurRad="190500" algn="tl" rotWithShape="0">
+                        <a:srgbClr val="000000">
+                          <a:alpha val="70000"/>
+                        </a:srgbClr>
+                      </a:outerShdw>
+                    </a:effectLst>
+                    <a:extLst>
+                      <a:ext uri="{53640926-AAD7-44D8-BBD7-CCE9431645EC}">
+                        <a14:shadowObscured xmlns:a14="http://schemas.microsoft.com/office/drawing/2010/main"/>
+                      </a:ext>
+                    </a:extLst>
+                  </pic:spPr>
+                </pic:pic>
+              </a:graphicData>
+            </a:graphic>
+          </wp:inline>
+        </w:drawing>
+      </w:r>
+    </w:p>
+    <w:p>
+      <w:r>
+        <w:rPr>
+          <w:noProof/>
+        </w:rPr>
+        <w:drawing>
+          <wp:inline distT="0" distB="0" distL="0" distR="0" wp14:anchorId="3802672E" wp14:editId="3C932AD1">
+            <wp:extent cx="5943600" cy="2760980"/>
+            <wp:effectExtent l="0" t="0" r="0" b="1270"/>
+            <wp:docPr id="10" name="Picture 10" descr="Chart, scatter chart&#10;&#10;Description automatically generated"/>
+            <wp:cNvGraphicFramePr>
+              <a:graphicFrameLocks xmlns:a="http://schemas.openxmlformats.org/drawingml/2006/main" noChangeAspect="1"/>
+            </wp:cNvGraphicFramePr>
+            <a:graphic xmlns:a="http://schemas.openxmlformats.org/drawingml/2006/main">
+              <a:graphicData uri="http://schemas.openxmlformats.org/drawingml/2006/picture">
+                <pic:pic xmlns:pic="http://schemas.openxmlformats.org/drawingml/2006/picture">
+                  <pic:nvPicPr>
+                    <pic:cNvPr id="10" name="Picture 10" descr="Chart, scatter chart&#10;&#10;Description automatically generated"/>
+                    <pic:cNvPicPr/>
+                  </pic:nvPicPr>
+                  <pic:blipFill>
+                    <a:blip r:embed="rId21"/>
+                    <a:stretch>
+                      <a:fillRect/>
+                    </a:stretch>
+                  </pic:blipFill>
+                  <pic:spPr>
+                    <a:xfrm>
+                      <a:off x="0" y="0"/>
+                      <a:ext cx="5943600" cy="2760980"/>
+                    </a:xfrm>
+                    <a:prstGeom prst="rect">
+                      <a:avLst/>
+                    </a:prstGeom>
+                  </pic:spPr>
+                </pic:pic>
+              </a:graphicData>
+            </a:graphic>
+          </wp:inline>
+        </w:drawing>
+      </w:r>
+    </w:p>
+    <w:p>
+      <w:r>
+        <w:t>[this is what we want to see]:</w:t>
+      </w:r>
+    </w:p>
+    <w:p>
+      <w:r>
+        <w:rPr>
+          <w:noProof/>
+        </w:rPr>
+        <w:drawing>
+          <wp:inline distT="0" distB="0" distL="0" distR="0" wp14:anchorId="18389F23" wp14:editId="43DD2195">
+            <wp:extent cx="3563257" cy="2347334"/>
+            <wp:effectExtent l="0" t="0" r="0" b="0"/>
+            <wp:docPr id="18" name="Picture 18" descr="Residuals vs fitted values"/>
+            <wp:cNvGraphicFramePr>
+              <a:graphicFrameLocks xmlns:a="http://schemas.openxmlformats.org/drawingml/2006/main" noChangeAspect="1"/>
+            </wp:cNvGraphicFramePr>
+            <a:graphic xmlns:a="http://schemas.openxmlformats.org/drawingml/2006/main">
+              <a:graphicData uri="http://schemas.openxmlformats.org/drawingml/2006/picture">
+                <pic:pic xmlns:pic="http://schemas.openxmlformats.org/drawingml/2006/picture">
+                  <pic:nvPicPr>
+                    <pic:cNvPr id="0" name="Picture 3" descr="Residuals vs fitted values"/>
+                    <pic:cNvPicPr>
+                      <a:picLocks noChangeAspect="1" noChangeArrowheads="1"/>
+                    </pic:cNvPicPr>
+                  </pic:nvPicPr>
+                  <pic:blipFill>
+                    <a:blip r:embed="rId22">
+                      <a:extLst>
+                        <a:ext uri="{28A0092B-C50C-407E-A947-70E740481C1C}">
+                          <a14:useLocalDpi xmlns:a14="http://schemas.microsoft.com/office/drawing/2010/main" val="0"/>
+                        </a:ext>
+                      </a:extLst>
+                    </a:blip>
+                    <a:srcRect/>
+                    <a:stretch>
+                      <a:fillRect/>
+                    </a:stretch>
+                  </pic:blipFill>
+                  <pic:spPr bwMode="auto">
+                    <a:xfrm>
+                      <a:off x="0" y="0"/>
+                      <a:ext cx="3584266" cy="2361174"/>
+                    </a:xfrm>
+                    <a:prstGeom prst="rect">
+                      <a:avLst/>
+                    </a:prstGeom>
+                    <a:noFill/>
+                    <a:ln>
+                      <a:noFill/>
+                    </a:ln>
+                  </pic:spPr>
+                </pic:pic>
+              </a:graphicData>
+            </a:graphic>
+          </wp:inline>
+        </w:drawing>
+      </w:r>
+    </w:p>
+    <w:p>
+      <w:r>
+        <w:rPr>
+          <w:noProof/>
+        </w:rPr>
+        <w:lastRenderedPageBreak/>
+        <w:drawing>
+          <wp:inline distT="0" distB="0" distL="0" distR="0" wp14:anchorId="027D7BAF" wp14:editId="622A240F">
+            <wp:extent cx="5943600" cy="2752725"/>
+            <wp:effectExtent l="0" t="0" r="0" b="9525"/>
+            <wp:docPr id="13" name="Picture 13" descr="Chart, scatter chart&#10;&#10;Description automatically generated"/>
+            <wp:cNvGraphicFramePr>
+              <a:graphicFrameLocks xmlns:a="http://schemas.openxmlformats.org/drawingml/2006/main" noChangeAspect="1"/>
+            </wp:cNvGraphicFramePr>
+            <a:graphic xmlns:a="http://schemas.openxmlformats.org/drawingml/2006/main">
+              <a:graphicData uri="http://schemas.openxmlformats.org/drawingml/2006/picture">
+                <pic:pic xmlns:pic="http://schemas.openxmlformats.org/drawingml/2006/picture">
+                  <pic:nvPicPr>
+                    <pic:cNvPr id="13" name="Picture 13" descr="Chart, scatter chart&#10;&#10;Description automatically generated"/>
+                    <pic:cNvPicPr/>
+                  </pic:nvPicPr>
+                  <pic:blipFill>
+                    <a:blip r:embed="rId23"/>
+                    <a:stretch>
+                      <a:fillRect/>
+                    </a:stretch>
+                  </pic:blipFill>
+                  <pic:spPr>
+                    <a:xfrm>
+                      <a:off x="0" y="0"/>
+                      <a:ext cx="5943600" cy="2752725"/>
+                    </a:xfrm>
+                    <a:prstGeom prst="rect">
+                      <a:avLst/>
+                    </a:prstGeom>
+                  </pic:spPr>
+                </pic:pic>
+              </a:graphicData>
+            </a:graphic>
+          </wp:inline>
+        </w:drawing>
+      </w:r>
+    </w:p>
+    <w:p>
+      <w:r>
+        <w:t>Sqrt transformed y value to fix the non-constant variance problem</w:t>
+      </w:r>
+    </w:p>
+    <w:p>
+      <w:r>
+        <w:rPr>
+          <w:noProof/>
+        </w:rPr>
+        <w:drawing>
+          <wp:inline distT="0" distB="0" distL="0" distR="0" wp14:anchorId="6C83ECBB" wp14:editId="6865434E">
+            <wp:extent cx="5943600" cy="2662555"/>
+            <wp:effectExtent l="0" t="0" r="0" b="4445"/>
+            <wp:docPr id="14" name="Picture 14" descr="Chart, scatter chart&#10;&#10;Description automatically generated"/>
+            <wp:cNvGraphicFramePr>
+              <a:graphicFrameLocks xmlns:a="http://schemas.openxmlformats.org/drawingml/2006/main" noChangeAspect="1"/>
+            </wp:cNvGraphicFramePr>
+            <a:graphic xmlns:a="http://schemas.openxmlformats.org/drawingml/2006/main">
+              <a:graphicData uri="http://schemas.openxmlformats.org/drawingml/2006/picture">
+                <pic:pic xmlns:pic="http://schemas.openxmlformats.org/drawingml/2006/picture">
+                  <pic:nvPicPr>
+                    <pic:cNvPr id="14" name="Picture 14" descr="Chart, scatter chart&#10;&#10;Description automatically generated"/>
+                    <pic:cNvPicPr/>
+                  </pic:nvPicPr>
+                  <pic:blipFill>
+                    <a:blip r:embed="rId24"/>
+                    <a:stretch>
+                      <a:fillRect/>
+                    </a:stretch>
+                  </pic:blipFill>
+                  <pic:spPr>
+                    <a:xfrm>
+                      <a:off x="0" y="0"/>
+                      <a:ext cx="5943600" cy="2662555"/>
+                    </a:xfrm>
+                    <a:prstGeom prst="rect">
+                      <a:avLst/>
+                    </a:prstGeom>
+                  </pic:spPr>
+                </pic:pic>
+              </a:graphicData>
+            </a:graphic>
+          </wp:inline>
+        </w:drawing>
+      </w:r>
+    </w:p>
+    <w:p/>
+    <w:p>
+      <w:r>
+        <w:t>[this is what we want to see]:</w:t>
+      </w:r>
+    </w:p>
+    <w:p>
+      <w:r>
+        <w:rPr>
+          <w:noProof/>
+        </w:rPr>
+        <w:lastRenderedPageBreak/>
+        <w:drawing>
+          <wp:inline distT="0" distB="0" distL="0" distR="0" wp14:anchorId="2BFE4F90" wp14:editId="5377E61A">
+            <wp:extent cx="4067077" cy="2609273"/>
+            <wp:effectExtent l="0" t="0" r="0" b="635"/>
+            <wp:docPr id="15" name="Picture 15" descr="standardized residual"/>
+            <wp:cNvGraphicFramePr>
+              <a:graphicFrameLocks xmlns:a="http://schemas.openxmlformats.org/drawingml/2006/main" noChangeAspect="1"/>
+            </wp:cNvGraphicFramePr>
+            <a:graphic xmlns:a="http://schemas.openxmlformats.org/drawingml/2006/main">
+              <a:graphicData uri="http://schemas.openxmlformats.org/drawingml/2006/picture">
+                <pic:pic xmlns:pic="http://schemas.openxmlformats.org/drawingml/2006/picture">
+                  <pic:nvPicPr>
+                    <pic:cNvPr id="0" name="Picture 1" descr="standardized residual"/>
+                    <pic:cNvPicPr>
+                      <a:picLocks noChangeAspect="1" noChangeArrowheads="1"/>
+                    </pic:cNvPicPr>
+                  </pic:nvPicPr>
+                  <pic:blipFill>
+                    <a:blip r:embed="rId25">
+                      <a:extLst>
+                        <a:ext uri="{28A0092B-C50C-407E-A947-70E740481C1C}">
+                          <a14:useLocalDpi xmlns:a14="http://schemas.microsoft.com/office/drawing/2010/main" val="0"/>
+                        </a:ext>
+                      </a:extLst>
+                    </a:blip>
+                    <a:srcRect/>
+                    <a:stretch>
+                      <a:fillRect/>
+                    </a:stretch>
+                  </pic:blipFill>
+                  <pic:spPr bwMode="auto">
+                    <a:xfrm>
+                      <a:off x="0" y="0"/>
+                      <a:ext cx="4067077" cy="2609273"/>
+                    </a:xfrm>
+                    <a:prstGeom prst="rect">
+                      <a:avLst/>
+                    </a:prstGeom>
+                    <a:noFill/>
+                    <a:ln>
+                      <a:noFill/>
+                    </a:ln>
+                  </pic:spPr>
+                </pic:pic>
+              </a:graphicData>
+            </a:graphic>
+          </wp:inline>
+        </w:drawing>
+      </w:r>
+    </w:p>
+    <w:p/>
+    <w:p>
+      <w:r>
+        <w:rPr>
+          <w:noProof/>
+        </w:rPr>
+        <w:drawing>
+          <wp:inline distT="0" distB="0" distL="0" distR="0" wp14:anchorId="5127A5AE" wp14:editId="2F4722AB">
+            <wp:extent cx="5943600" cy="1211580"/>
+            <wp:effectExtent l="0" t="0" r="0" b="7620"/>
+            <wp:docPr id="4" name="Picture 4" descr="Text, letter&#10;&#10;Description automatically generated"/>
+            <wp:cNvGraphicFramePr>
+              <a:graphicFrameLocks xmlns:a="http://schemas.openxmlformats.org/drawingml/2006/main" noChangeAspect="1"/>
+            </wp:cNvGraphicFramePr>
+            <a:graphic xmlns:a="http://schemas.openxmlformats.org/drawingml/2006/main">
+              <a:graphicData uri="http://schemas.openxmlformats.org/drawingml/2006/picture">
+                <pic:pic xmlns:pic="http://schemas.openxmlformats.org/drawingml/2006/picture">
+                  <pic:nvPicPr>
+                    <pic:cNvPr id="4" name="Picture 4" descr="Text, letter&#10;&#10;Description automatically generated"/>
+                    <pic:cNvPicPr/>
+                  </pic:nvPicPr>
+                  <pic:blipFill>
+                    <a:blip r:embed="rId26"/>
+                    <a:stretch>
+                      <a:fillRect/>
+                    </a:stretch>
+                  </pic:blipFill>
+                  <pic:spPr>
+                    <a:xfrm>
+                      <a:off x="0" y="0"/>
+                      <a:ext cx="5943600" cy="1211580"/>
+                    </a:xfrm>
+                    <a:prstGeom prst="rect">
+                      <a:avLst/>
+                    </a:prstGeom>
+                  </pic:spPr>
+                </pic:pic>
+              </a:graphicData>
+            </a:graphic>
+          </wp:inline>
+        </w:drawing>
+      </w:r>
+      <w:r>
+        <w:rPr>
+          <w:noProof/>
+        </w:rPr>
+        <w:drawing>
+          <wp:inline distT="0" distB="0" distL="0" distR="0" wp14:anchorId="2256C163" wp14:editId="0D3D2272">
+            <wp:extent cx="5943600" cy="1721485"/>
+            <wp:effectExtent l="0" t="0" r="0" b="0"/>
+            <wp:docPr id="5" name="Picture 5" descr="Table&#10;&#10;Description automatically generated"/>
+            <wp:cNvGraphicFramePr>
+              <a:graphicFrameLocks xmlns:a="http://schemas.openxmlformats.org/drawingml/2006/main" noChangeAspect="1"/>
+            </wp:cNvGraphicFramePr>
+            <a:graphic xmlns:a="http://schemas.openxmlformats.org/drawingml/2006/main">
+              <a:graphicData uri="http://schemas.openxmlformats.org/drawingml/2006/picture">
+                <pic:pic xmlns:pic="http://schemas.openxmlformats.org/drawingml/2006/picture">
+                  <pic:nvPicPr>
+                    <pic:cNvPr id="5" name="Picture 5" descr="Table&#10;&#10;Description automatically generated"/>
+                    <pic:cNvPicPr/>
+                  </pic:nvPicPr>
+                  <pic:blipFill>
+                    <a:blip r:embed="rId27"/>
+                    <a:stretch>
+                      <a:fillRect/>
+                    </a:stretch>
+                  </pic:blipFill>
+                  <pic:spPr>
+                    <a:xfrm>
+                      <a:off x="0" y="0"/>
+                      <a:ext cx="5943600" cy="1721485"/>
+                    </a:xfrm>
+                    <a:prstGeom prst="rect">
+                      <a:avLst/>
+                    </a:prstGeom>
+                  </pic:spPr>
+                </pic:pic>
+              </a:graphicData>
+            </a:graphic>
+          </wp:inline>
+        </w:drawing>
+      </w:r>
+    </w:p>
+    <w:p/>
+    <w:p>
+      <w:r>
+        <w:rPr>
+          <w:noProof/>
+        </w:rPr>
+        <w:drawing>
+          <wp:inline distT="0" distB="0" distL="0" distR="0" wp14:anchorId="431776FE" wp14:editId="5A9CDE09">
+            <wp:extent cx="5943600" cy="443865"/>
+            <wp:effectExtent l="133350" t="114300" r="114300" b="165735"/>
+            <wp:docPr id="27" name="Picture 27"/>
+            <wp:cNvGraphicFramePr>
+              <a:graphicFrameLocks xmlns:a="http://schemas.openxmlformats.org/drawingml/2006/main" noChangeAspect="1"/>
+            </wp:cNvGraphicFramePr>
+            <a:graphic xmlns:a="http://schemas.openxmlformats.org/drawingml/2006/main">
+              <a:graphicData uri="http://schemas.openxmlformats.org/drawingml/2006/picture">
+                <pic:pic xmlns:pic="http://schemas.openxmlformats.org/drawingml/2006/picture">
+                  <pic:nvPicPr>
+                    <pic:cNvPr id="1" name=""/>
+                    <pic:cNvPicPr/>
+                  </pic:nvPicPr>
+                  <pic:blipFill>
+                    <a:blip r:embed="rId28"/>
+                    <a:stretch>
+                      <a:fillRect/>
+                    </a:stretch>
+                  </pic:blipFill>
+                  <pic:spPr>
+                    <a:xfrm>
+                      <a:off x="0" y="0"/>
+                      <a:ext cx="5943600" cy="443865"/>
+                    </a:xfrm>
+                    <a:prstGeom prst="rect">
+                      <a:avLst/>
+                    </a:prstGeom>
+                    <a:solidFill>
+                      <a:srgbClr val="FFFFFF">
+                        <a:shade val="85000"/>
+                      </a:srgbClr>
+                    </a:solidFill>
+                    <a:ln w="88900" cap="sq">
+                      <a:solidFill>
+                        <a:srgbClr val="FFFFFF"/>
+                      </a:solidFill>
+                      <a:miter lim="800000"/>
+                    </a:ln>
+                    <a:effectLst>
+                      <a:outerShdw blurRad="55000" dist="18000" dir="5400000" algn="tl" rotWithShape="0">
+                        <a:srgbClr val="000000">
+                          <a:alpha val="40000"/>
+                        </a:srgbClr>
+                      </a:outerShdw>
+                    </a:effectLst>
+                    <a:scene3d>
+                      <a:camera prst="orthographicFront"/>
+                      <a:lightRig rig="twoPt" dir="t">
+                        <a:rot lat="0" lon="0" rev="7200000"/>
+                      </a:lightRig>
+                    </a:scene3d>
+                    <a:sp3d>
+                      <a:bevelT w="25400" h="19050"/>
+                      <a:contourClr>
+                        <a:srgbClr val="FFFFFF"/>
+                      </a:contourClr>
+                    </a:sp3d>
+                  </pic:spPr>
+                </pic:pic>
+              </a:graphicData>
+            </a:graphic>
+          </wp:inline>
+        </w:drawing>
+      </w:r>
+    </w:p>
+    <w:p>
+      <w:r>
+        <w:rPr>
+          <w:noProof/>
+        </w:rPr>
+        <w:lastRenderedPageBreak/>
+        <w:drawing>
+          <wp:inline distT="0" distB="0" distL="0" distR="0" wp14:anchorId="45096385" wp14:editId="6157988F">
+            <wp:extent cx="5943600" cy="1064260"/>
+            <wp:effectExtent l="0" t="0" r="0" b="2540"/>
+            <wp:docPr id="28" name="Picture 28" descr="Text&#10;&#10;Description automatically generated with medium confidence"/>
+            <wp:cNvGraphicFramePr>
+              <a:graphicFrameLocks xmlns:a="http://schemas.openxmlformats.org/drawingml/2006/main" noChangeAspect="1"/>
+            </wp:cNvGraphicFramePr>
+            <a:graphic xmlns:a="http://schemas.openxmlformats.org/drawingml/2006/main">
+              <a:graphicData uri="http://schemas.openxmlformats.org/drawingml/2006/picture">
+                <pic:pic xmlns:pic="http://schemas.openxmlformats.org/drawingml/2006/picture">
+                  <pic:nvPicPr>
+                    <pic:cNvPr id="28" name="Picture 28" descr="Text&#10;&#10;Description automatically generated with medium confidence"/>
+                    <pic:cNvPicPr/>
+                  </pic:nvPicPr>
+                  <pic:blipFill>
+                    <a:blip r:embed="rId29"/>
+                    <a:stretch>
+                      <a:fillRect/>
+                    </a:stretch>
+                  </pic:blipFill>
+                  <pic:spPr>
+                    <a:xfrm>
+                      <a:off x="0" y="0"/>
+                      <a:ext cx="5943600" cy="1064260"/>
+                    </a:xfrm>
+                    <a:prstGeom prst="rect">
+                      <a:avLst/>
+                    </a:prstGeom>
+                  </pic:spPr>
+                </pic:pic>
+              </a:graphicData>
+            </a:graphic>
+          </wp:inline>
+        </w:drawing>
+      </w:r>
+      <w:r>
+        <w:rPr>
+          <w:noProof/>
+        </w:rPr>
+        <w:t xml:space="preserve"> </w:t>
+      </w:r>
+      <w:r>
+        <w:rPr>
+          <w:noProof/>
+        </w:rPr>
+        <w:drawing>
+          <wp:inline distT="0" distB="0" distL="0" distR="0" wp14:anchorId="1D91A2C8" wp14:editId="1C479FC2">
+            <wp:extent cx="5943600" cy="1730375"/>
+            <wp:effectExtent l="0" t="0" r="0" b="3175"/>
+            <wp:docPr id="29" name="Picture 29" descr="Table&#10;&#10;Description automatically generated"/>
+            <wp:cNvGraphicFramePr>
+              <a:graphicFrameLocks xmlns:a="http://schemas.openxmlformats.org/drawingml/2006/main" noChangeAspect="1"/>
+            </wp:cNvGraphicFramePr>
+            <a:graphic xmlns:a="http://schemas.openxmlformats.org/drawingml/2006/main">
+              <a:graphicData uri="http://schemas.openxmlformats.org/drawingml/2006/picture">
+                <pic:pic xmlns:pic="http://schemas.openxmlformats.org/drawingml/2006/picture">
+                  <pic:nvPicPr>
+                    <pic:cNvPr id="29" name="Picture 29" descr="Table&#10;&#10;Description automatically generated"/>
+                    <pic:cNvPicPr/>
+                  </pic:nvPicPr>
+                  <pic:blipFill>
+                    <a:blip r:embed="rId30"/>
+                    <a:stretch>
+                      <a:fillRect/>
+                    </a:stretch>
+                  </pic:blipFill>
+                  <pic:spPr>
+                    <a:xfrm>
+                      <a:off x="0" y="0"/>
+                      <a:ext cx="5943600" cy="1730375"/>
+                    </a:xfrm>
+                    <a:prstGeom prst="rect">
+                      <a:avLst/>
+                    </a:prstGeom>
+                  </pic:spPr>
+                </pic:pic>
+              </a:graphicData>
+            </a:graphic>
+          </wp:inline>
+        </w:drawing>
+      </w:r>
+    </w:p>
+    <w:p/>
+    <w:p>
+      <w:pPr>
+        <w:pStyle w:val="Heading2"/>
+      </w:pPr>
+      <w:r>
+        <w:t xml:space="preserve">Model 2: </w:t>
+      </w:r>
+      <w:proofErr w:type="spellStart"/>
+      <w:r>
+        <w:t>rsdi_emo_score</w:t>
+      </w:r>
+      <w:proofErr w:type="spellEnd"/>
+      <w:r>
+        <w:t xml:space="preserve"> ~ all others</w:t>
+      </w:r>
+    </w:p>
+    <w:p>
+      <w:r>
+        <w:rPr>
+          <w:noProof/>
+        </w:rPr>
+        <w:drawing>
+          <wp:inline distT="0" distB="0" distL="0" distR="0" wp14:anchorId="113C605B" wp14:editId="6ABC0005">
+            <wp:extent cx="5943600" cy="427355"/>
+            <wp:effectExtent l="133350" t="114300" r="133350" b="144145"/>
+            <wp:docPr id="20" name="Picture 20"/>
+            <wp:cNvGraphicFramePr>
+              <a:graphicFrameLocks xmlns:a="http://schemas.openxmlformats.org/drawingml/2006/main" noChangeAspect="1"/>
+            </wp:cNvGraphicFramePr>
+            <a:graphic xmlns:a="http://schemas.openxmlformats.org/drawingml/2006/main">
+              <a:graphicData uri="http://schemas.openxmlformats.org/drawingml/2006/picture">
+                <pic:pic xmlns:pic="http://schemas.openxmlformats.org/drawingml/2006/picture">
+                  <pic:nvPicPr>
+                    <pic:cNvPr id="1" name=""/>
+                    <pic:cNvPicPr/>
+                  </pic:nvPicPr>
+                  <pic:blipFill>
+                    <a:blip r:embed="rId31"/>
+                    <a:stretch>
+                      <a:fillRect/>
+                    </a:stretch>
+                  </pic:blipFill>
+                  <pic:spPr>
+                    <a:xfrm>
+                      <a:off x="0" y="0"/>
+                      <a:ext cx="5943600" cy="427355"/>
+                    </a:xfrm>
+                    <a:prstGeom prst="rect">
+                      <a:avLst/>
+                    </a:prstGeom>
+                    <a:solidFill>
+                      <a:srgbClr val="FFFFFF">
+                        <a:shade val="85000"/>
+                      </a:srgbClr>
+                    </a:solidFill>
+                    <a:ln w="88900" cap="sq">
+                      <a:solidFill>
+                        <a:srgbClr val="FFFFFF"/>
+                      </a:solidFill>
+                      <a:miter lim="800000"/>
+                    </a:ln>
+                    <a:effectLst>
+                      <a:outerShdw blurRad="55000" dist="18000" dir="5400000" algn="tl" rotWithShape="0">
+                        <a:srgbClr val="000000">
+                          <a:alpha val="40000"/>
+                        </a:srgbClr>
+                      </a:outerShdw>
+                    </a:effectLst>
+                    <a:scene3d>
+                      <a:camera prst="orthographicFront"/>
+                      <a:lightRig rig="twoPt" dir="t">
+                        <a:rot lat="0" lon="0" rev="7200000"/>
+                      </a:lightRig>
+                    </a:scene3d>
+                    <a:sp3d>
+                      <a:bevelT w="25400" h="19050"/>
+                      <a:contourClr>
+                        <a:srgbClr val="FFFFFF"/>
+                      </a:contourClr>
+                    </a:sp3d>
+                  </pic:spPr>
+                </pic:pic>
+              </a:graphicData>
+            </a:graphic>
+          </wp:inline>
+        </w:drawing>
+      </w:r>
+    </w:p>
+    <w:p>
+      <w:r>
+        <w:rPr>
+          <w:noProof/>
+        </w:rPr>
+        <w:lastRenderedPageBreak/>
+        <w:drawing>
+          <wp:inline distT="0" distB="0" distL="0" distR="0" wp14:anchorId="2DAA8562" wp14:editId="02D8CF6A">
+            <wp:extent cx="5943600" cy="2861945"/>
+            <wp:effectExtent l="0" t="0" r="0" b="0"/>
+            <wp:docPr id="19" name="Picture 19" descr="Chart, scatter chart&#10;&#10;Description automatically generated"/>
+            <wp:cNvGraphicFramePr>
+              <a:graphicFrameLocks xmlns:a="http://schemas.openxmlformats.org/drawingml/2006/main" noChangeAspect="1"/>
+            </wp:cNvGraphicFramePr>
+            <a:graphic xmlns:a="http://schemas.openxmlformats.org/drawingml/2006/main">
+              <a:graphicData uri="http://schemas.openxmlformats.org/drawingml/2006/picture">
+                <pic:pic xmlns:pic="http://schemas.openxmlformats.org/drawingml/2006/picture">
+                  <pic:nvPicPr>
+                    <pic:cNvPr id="19" name="Picture 19" descr="Chart, scatter chart&#10;&#10;Description automatically generated"/>
+                    <pic:cNvPicPr/>
+                  </pic:nvPicPr>
+                  <pic:blipFill>
+                    <a:blip r:embed="rId32"/>
+                    <a:stretch>
+                      <a:fillRect/>
+                    </a:stretch>
+                  </pic:blipFill>
+                  <pic:spPr>
+                    <a:xfrm>
+                      <a:off x="0" y="0"/>
+                      <a:ext cx="5943600" cy="2861945"/>
+                    </a:xfrm>
+                    <a:prstGeom prst="rect">
+                      <a:avLst/>
+                    </a:prstGeom>
+                  </pic:spPr>
+                </pic:pic>
+              </a:graphicData>
+            </a:graphic>
+          </wp:inline>
+        </w:drawing>
+      </w:r>
+      <w:r>
+        <w:rPr>
+          <w:noProof/>
+        </w:rPr>
+        <w:drawing>
+          <wp:inline distT="0" distB="0" distL="0" distR="0" wp14:anchorId="3F77C703" wp14:editId="079BB956">
+            <wp:extent cx="5943600" cy="2721610"/>
+            <wp:effectExtent l="0" t="0" r="0" b="2540"/>
+            <wp:docPr id="23" name="Picture 23" descr="Chart, scatter chart&#10;&#10;Description automatically generated"/>
+            <wp:cNvGraphicFramePr>
+              <a:graphicFrameLocks xmlns:a="http://schemas.openxmlformats.org/drawingml/2006/main" noChangeAspect="1"/>
+            </wp:cNvGraphicFramePr>
+            <a:graphic xmlns:a="http://schemas.openxmlformats.org/drawingml/2006/main">
+              <a:graphicData uri="http://schemas.openxmlformats.org/drawingml/2006/picture">
+                <pic:pic xmlns:pic="http://schemas.openxmlformats.org/drawingml/2006/picture">
+                  <pic:nvPicPr>
+                    <pic:cNvPr id="23" name="Picture 23" descr="Chart, scatter chart&#10;&#10;Description automatically generated"/>
+                    <pic:cNvPicPr/>
+                  </pic:nvPicPr>
+                  <pic:blipFill>
+                    <a:blip r:embed="rId33"/>
+                    <a:stretch>
+                      <a:fillRect/>
+                    </a:stretch>
+                  </pic:blipFill>
+                  <pic:spPr>
+                    <a:xfrm>
+                      <a:off x="0" y="0"/>
+                      <a:ext cx="5943600" cy="2721610"/>
+                    </a:xfrm>
+                    <a:prstGeom prst="rect">
+                      <a:avLst/>
+                    </a:prstGeom>
+                  </pic:spPr>
+                </pic:pic>
+              </a:graphicData>
+            </a:graphic>
+          </wp:inline>
+        </w:drawing>
+      </w:r>
+    </w:p>
+    <w:p/>
+    <w:p>
+      <w:r>
+        <w:t>Sqrt(y) transformation</w:t>
+      </w:r>
+    </w:p>
+    <w:p>
+      <w:r>
+        <w:rPr>
+          <w:noProof/>
+        </w:rPr>
+        <w:lastRenderedPageBreak/>
+        <w:drawing>
+          <wp:inline distT="0" distB="0" distL="0" distR="0" wp14:anchorId="2D375E8E" wp14:editId="39DEA362">
+            <wp:extent cx="5943600" cy="2650490"/>
+            <wp:effectExtent l="0" t="0" r="0" b="0"/>
+            <wp:docPr id="22" name="Picture 22" descr="Chart, scatter chart&#10;&#10;Description automatically generated"/>
+            <wp:cNvGraphicFramePr>
+              <a:graphicFrameLocks xmlns:a="http://schemas.openxmlformats.org/drawingml/2006/main" noChangeAspect="1"/>
+            </wp:cNvGraphicFramePr>
+            <a:graphic xmlns:a="http://schemas.openxmlformats.org/drawingml/2006/main">
+              <a:graphicData uri="http://schemas.openxmlformats.org/drawingml/2006/picture">
+                <pic:pic xmlns:pic="http://schemas.openxmlformats.org/drawingml/2006/picture">
+                  <pic:nvPicPr>
+                    <pic:cNvPr id="22" name="Picture 22" descr="Chart, scatter chart&#10;&#10;Description automatically generated"/>
+                    <pic:cNvPicPr/>
+                  </pic:nvPicPr>
+                  <pic:blipFill>
+                    <a:blip r:embed="rId34"/>
+                    <a:stretch>
+                      <a:fillRect/>
+                    </a:stretch>
+                  </pic:blipFill>
+                  <pic:spPr>
+                    <a:xfrm>
+                      <a:off x="0" y="0"/>
+                      <a:ext cx="5943600" cy="2650490"/>
+                    </a:xfrm>
+                    <a:prstGeom prst="rect">
+                      <a:avLst/>
+                    </a:prstGeom>
+                  </pic:spPr>
+                </pic:pic>
+              </a:graphicData>
+            </a:graphic>
+          </wp:inline>
+        </w:drawing>
+      </w:r>
+    </w:p>
+    <w:p>
+      <w:r>
+        <w:rPr>
+          <w:noProof/>
+        </w:rPr>
+        <w:drawing>
+          <wp:inline distT="0" distB="0" distL="0" distR="0" wp14:anchorId="42704526" wp14:editId="64D6A487">
+            <wp:extent cx="5943600" cy="1283841"/>
+            <wp:effectExtent l="0" t="0" r="0" b="0"/>
+            <wp:docPr id="24" name="Picture 24" descr="Table&#10;&#10;Description automatically generated with low confidence"/>
+            <wp:cNvGraphicFramePr>
+              <a:graphicFrameLocks xmlns:a="http://schemas.openxmlformats.org/drawingml/2006/main" noChangeAspect="1"/>
+            </wp:cNvGraphicFramePr>
+            <a:graphic xmlns:a="http://schemas.openxmlformats.org/drawingml/2006/main">
+              <a:graphicData uri="http://schemas.openxmlformats.org/drawingml/2006/picture">
+                <pic:pic xmlns:pic="http://schemas.openxmlformats.org/drawingml/2006/picture">
+                  <pic:nvPicPr>
+                    <pic:cNvPr id="24" name="Picture 24" descr="Table&#10;&#10;Description automatically generated with low confidence"/>
+                    <pic:cNvPicPr/>
+                  </pic:nvPicPr>
+                  <pic:blipFill rotWithShape="1">
+                    <a:blip r:embed="rId35"/>
+                    <a:srcRect t="2234"/>
+                    <a:stretch/>
+                  </pic:blipFill>
+                  <pic:spPr bwMode="auto">
+                    <a:xfrm>
+                      <a:off x="0" y="0"/>
+                      <a:ext cx="5943600" cy="1283841"/>
+                    </a:xfrm>
+                    <a:prstGeom prst="rect">
+                      <a:avLst/>
+                    </a:prstGeom>
+                    <a:ln>
+                      <a:noFill/>
+                    </a:ln>
+                    <a:extLst>
+                      <a:ext uri="{53640926-AAD7-44D8-BBD7-CCE9431645EC}">
+                        <a14:shadowObscured xmlns:a14="http://schemas.microsoft.com/office/drawing/2010/main"/>
+                      </a:ext>
+                    </a:extLst>
+                  </pic:spPr>
+                </pic:pic>
+              </a:graphicData>
+            </a:graphic>
+          </wp:inline>
+        </w:drawing>
+      </w:r>
+      <w:r>
+        <w:rPr>
+          <w:noProof/>
+        </w:rPr>
+        <w:t xml:space="preserve"> </w:t>
+      </w:r>
+      <w:r>
+        <w:rPr>
+          <w:noProof/>
+        </w:rPr>
+        <w:drawing>
+          <wp:inline distT="0" distB="0" distL="0" distR="0" wp14:anchorId="6DB919FA" wp14:editId="5D9B27A9">
+            <wp:extent cx="5943600" cy="1699895"/>
+            <wp:effectExtent l="0" t="0" r="0" b="0"/>
+            <wp:docPr id="25" name="Picture 25" descr="Table&#10;&#10;Description automatically generated"/>
+            <wp:cNvGraphicFramePr>
+              <a:graphicFrameLocks xmlns:a="http://schemas.openxmlformats.org/drawingml/2006/main" noChangeAspect="1"/>
+            </wp:cNvGraphicFramePr>
+            <a:graphic xmlns:a="http://schemas.openxmlformats.org/drawingml/2006/main">
+              <a:graphicData uri="http://schemas.openxmlformats.org/drawingml/2006/picture">
+                <pic:pic xmlns:pic="http://schemas.openxmlformats.org/drawingml/2006/picture">
+                  <pic:nvPicPr>
+                    <pic:cNvPr id="25" name="Picture 25" descr="Table&#10;&#10;Description automatically generated"/>
+                    <pic:cNvPicPr/>
+                  </pic:nvPicPr>
+                  <pic:blipFill>
+                    <a:blip r:embed="rId36"/>
+                    <a:stretch>
+                      <a:fillRect/>
+                    </a:stretch>
+                  </pic:blipFill>
+                  <pic:spPr>
+                    <a:xfrm>
+                      <a:off x="0" y="0"/>
+                      <a:ext cx="5943600" cy="1699895"/>
+                    </a:xfrm>
+                    <a:prstGeom prst="rect">
+                      <a:avLst/>
+                    </a:prstGeom>
+                  </pic:spPr>
+                </pic:pic>
+              </a:graphicData>
+            </a:graphic>
+          </wp:inline>
+        </w:drawing>
+      </w:r>
+    </w:p>
+    <w:p>
+      <w:pPr>
+        <w:pStyle w:val="Heading1"/>
+        <w:rPr>
+          <w:noProof/>
+        </w:rPr>
+      </w:pPr>
+      <w:r>
+        <w:rPr>
+          <w:noProof/>
+        </w:rPr>
+        <w:lastRenderedPageBreak/>
+        <w:t>Histograms: before transformation</w:t>
+      </w:r>
+    </w:p>
+    <w:p>
+      <w:pPr>
+        <w:pStyle w:val="Heading2"/>
+        <w:rPr>
+          <w:noProof/>
+        </w:rPr>
+      </w:pPr>
+      <w:r>
+        <w:rPr>
+          <w:noProof/>
+        </w:rPr>
+        <w:t>p</w:t>
+      </w:r>
+      <w:r>
+        <w:rPr>
+          <w:noProof/>
+        </w:rPr>
+        <w:t>rocessed_data_pruned</w:t>
+      </w:r>
+    </w:p>
+    <w:p>
+      <w:r>
+        <w:rPr>
+          <w:noProof/>
+        </w:rPr>
+        <w:drawing>
+          <wp:inline distT="0" distB="0" distL="0" distR="0" wp14:anchorId="53E1D4FE" wp14:editId="1286F1FE">
+            <wp:extent cx="5943600" cy="1393269"/>
+            <wp:effectExtent l="0" t="0" r="0" b="0"/>
+            <wp:docPr id="6" name="Picture 6" descr="Chart, histogram&#10;&#10;Description automatically generated"/>
+            <wp:cNvGraphicFramePr>
+              <a:graphicFrameLocks xmlns:a="http://schemas.openxmlformats.org/drawingml/2006/main" noChangeAspect="1"/>
+            </wp:cNvGraphicFramePr>
+            <a:graphic xmlns:a="http://schemas.openxmlformats.org/drawingml/2006/main">
+              <a:graphicData uri="http://schemas.openxmlformats.org/drawingml/2006/picture">
+                <pic:pic xmlns:pic="http://schemas.openxmlformats.org/drawingml/2006/picture">
+                  <pic:nvPicPr>
+                    <pic:cNvPr id="6" name="Picture 6" descr="Chart, histogram&#10;&#10;Description automatically generated"/>
+                    <pic:cNvPicPr/>
+                  </pic:nvPicPr>
+                  <pic:blipFill rotWithShape="1">
+                    <a:blip r:embed="rId37"/>
+                    <a:srcRect t="53740"/>
+                    <a:stretch/>
+                  </pic:blipFill>
+                  <pic:spPr bwMode="auto">
+                    <a:xfrm>
+                      <a:off x="0" y="0"/>
+                      <a:ext cx="5943600" cy="1393269"/>
+                    </a:xfrm>
+                    <a:prstGeom prst="rect">
+                      <a:avLst/>
+                    </a:prstGeom>
+                    <a:ln>
+                      <a:noFill/>
+                    </a:ln>
+                    <a:extLst>
+                      <a:ext uri="{53640926-AAD7-44D8-BBD7-CCE9431645EC}">
+                        <a14:shadowObscured xmlns:a14="http://schemas.microsoft.com/office/drawing/2010/main"/>
+                      </a:ext>
+                    </a:extLst>
+                  </pic:spPr>
+                </pic:pic>
+              </a:graphicData>
+            </a:graphic>
+          </wp:inline>
+        </w:drawing>
+      </w:r>
+      <w:r>
+        <w:rPr>
+          <w:noProof/>
+        </w:rPr>
+        <w:drawing>
+          <wp:inline distT="0" distB="0" distL="0" distR="0" wp14:anchorId="3EB963BE" wp14:editId="19FD968F">
+            <wp:extent cx="5943600" cy="2904490"/>
+            <wp:effectExtent l="0" t="0" r="0" b="0"/>
+            <wp:docPr id="7" name="Picture 7" descr="Chart, histogram&#10;&#10;Description automatically generated"/>
+            <wp:cNvGraphicFramePr>
+              <a:graphicFrameLocks xmlns:a="http://schemas.openxmlformats.org/drawingml/2006/main" noChangeAspect="1"/>
+            </wp:cNvGraphicFramePr>
+            <a:graphic xmlns:a="http://schemas.openxmlformats.org/drawingml/2006/main">
+              <a:graphicData uri="http://schemas.openxmlformats.org/drawingml/2006/picture">
+                <pic:pic xmlns:pic="http://schemas.openxmlformats.org/drawingml/2006/picture">
+                  <pic:nvPicPr>
+                    <pic:cNvPr id="7" name="Picture 7" descr="Chart, histogram&#10;&#10;Description automatically generated"/>
+                    <pic:cNvPicPr/>
+                  </pic:nvPicPr>
+                  <pic:blipFill>
+                    <a:blip r:embed="rId38"/>
+                    <a:stretch>
+                      <a:fillRect/>
+                    </a:stretch>
+                  </pic:blipFill>
+                  <pic:spPr>
+                    <a:xfrm>
+                      <a:off x="0" y="0"/>
+                      <a:ext cx="5943600" cy="2904490"/>
+                    </a:xfrm>
+                    <a:prstGeom prst="rect">
+                      <a:avLst/>
+                    </a:prstGeom>
+                  </pic:spPr>
+                </pic:pic>
+              </a:graphicData>
+            </a:graphic>
+          </wp:inline>
+        </w:drawing>
+      </w:r>
+      <w:r>
+        <w:rPr>
+          <w:noProof/>
+        </w:rPr>
+        <w:drawing>
+          <wp:inline distT="0" distB="0" distL="0" distR="0" wp14:anchorId="5A89BEF2" wp14:editId="048BBF95">
+            <wp:extent cx="5943600" cy="2941320"/>
+            <wp:effectExtent l="0" t="0" r="0" b="0"/>
+            <wp:docPr id="9" name="Picture 9" descr="Chart, histogram&#10;&#10;Description automatically generated"/>
+            <wp:cNvGraphicFramePr>
+              <a:graphicFrameLocks xmlns:a="http://schemas.openxmlformats.org/drawingml/2006/main" noChangeAspect="1"/>
+            </wp:cNvGraphicFramePr>
+            <a:graphic xmlns:a="http://schemas.openxmlformats.org/drawingml/2006/main">
+              <a:graphicData uri="http://schemas.openxmlformats.org/drawingml/2006/picture">
+                <pic:pic xmlns:pic="http://schemas.openxmlformats.org/drawingml/2006/picture">
+                  <pic:nvPicPr>
+                    <pic:cNvPr id="9" name="Picture 9" descr="Chart, histogram&#10;&#10;Description automatically generated"/>
+                    <pic:cNvPicPr/>
+                  </pic:nvPicPr>
+                  <pic:blipFill>
+                    <a:blip r:embed="rId39"/>
+                    <a:stretch>
+                      <a:fillRect/>
+                    </a:stretch>
+                  </pic:blipFill>
+                  <pic:spPr>
+                    <a:xfrm>
+                      <a:off x="0" y="0"/>
+                      <a:ext cx="5943600" cy="2941320"/>
+                    </a:xfrm>
+                    <a:prstGeom prst="rect">
+                      <a:avLst/>
+                    </a:prstGeom>
+                  </pic:spPr>
+                </pic:pic>
+              </a:graphicData>
+            </a:graphic>
+          </wp:inline>
+        </w:drawing>
+      </w:r>
+    </w:p>
+    <w:p>
+      <w:pPr>
+        <w:pStyle w:val="Heading1"/>
+      </w:pPr>
+      <w:r>
+        <w:lastRenderedPageBreak/>
+        <w:t>Histogram: Transformed data</w:t>
+      </w:r>
+    </w:p>
+    <w:p>
+      <w:pPr>
+        <w:pStyle w:val="ListParagraph"/>
+        <w:numPr>
+          <w:ilvl w:val="0"/>
+          <w:numId w:val="1"/>
+        </w:numPr>
+      </w:pPr>
+      <w:proofErr w:type="spellStart"/>
+      <w:r>
+        <w:t>Log_endo_score</w:t>
+      </w:r>
+      <w:proofErr w:type="spellEnd"/>
+    </w:p>
+    <w:p>
+      <w:pPr>
+        <w:pStyle w:val="ListParagraph"/>
+        <w:numPr>
+          <w:ilvl w:val="0"/>
+          <w:numId w:val="1"/>
+        </w:numPr>
+      </w:pPr>
+      <w:proofErr w:type="spellStart"/>
+      <w:r>
+        <w:t>Log_rsdi_emo_score</w:t>
+      </w:r>
+      <w:proofErr w:type="spellEnd"/>
+    </w:p>
+    <w:p>
+      <w:pPr>
+        <w:pStyle w:val="ListParagraph"/>
+        <w:numPr>
+          <w:ilvl w:val="0"/>
+          <w:numId w:val="1"/>
+        </w:numPr>
+      </w:pPr>
+      <w:proofErr w:type="spellStart"/>
+      <w:r>
+        <w:t>Log_rsdi_func_score</w:t>
+      </w:r>
+      <w:proofErr w:type="spellEnd"/>
+    </w:p>
+    <w:p>
+      <w:pPr>
+        <w:pStyle w:val="ListParagraph"/>
+        <w:numPr>
+          <w:ilvl w:val="0"/>
+          <w:numId w:val="1"/>
+        </w:numPr>
+      </w:pPr>
+      <w:proofErr w:type="spellStart"/>
+      <w:r>
+        <w:t>Log_rsdi_phy_score</w:t>
+      </w:r>
+      <w:proofErr w:type="spellEnd"/>
+    </w:p>
+    <w:p>
+      <w:pPr>
+        <w:pStyle w:val="ListParagraph"/>
+        <w:numPr>
+          <w:ilvl w:val="0"/>
+          <w:numId w:val="1"/>
+        </w:numPr>
+      </w:pPr>
+      <w:r>
+        <w:t>(</w:t>
+      </w:r>
+      <w:proofErr w:type="gramStart"/>
+      <w:r>
+        <w:t>use</w:t>
+      </w:r>
+      <w:proofErr w:type="gramEnd"/>
+      <w:r>
+        <w:t xml:space="preserve"> the original </w:t>
+      </w:r>
+      <w:proofErr w:type="spellStart"/>
+      <w:r>
+        <w:t>mdes_score</w:t>
+      </w:r>
+      <w:proofErr w:type="spellEnd"/>
+      <w:r>
+        <w:t xml:space="preserve"> and </w:t>
+      </w:r>
+      <w:proofErr w:type="spellStart"/>
+      <w:r>
+        <w:t>aggression_score</w:t>
+      </w:r>
+      <w:proofErr w:type="spellEnd"/>
+      <w:r>
+        <w:t>)</w:t>
+      </w:r>
+    </w:p>
+    <w:p>
+      <w:r>
+        <w:rPr>
+          <w:noProof/>
+        </w:rPr>
+        <w:drawing>
+          <wp:inline distT="0" distB="0" distL="0" distR="0" wp14:anchorId="4B0B5C96" wp14:editId="4AADBCC8">
+            <wp:extent cx="5943600" cy="3014980"/>
+            <wp:effectExtent l="0" t="0" r="0" b="0"/>
+            <wp:docPr id="17" name="Picture 17" descr="Chart, histogram&#10;&#10;Description automatically generated"/>
+            <wp:cNvGraphicFramePr>
+              <a:graphicFrameLocks xmlns:a="http://schemas.openxmlformats.org/drawingml/2006/main" noChangeAspect="1"/>
+            </wp:cNvGraphicFramePr>
+            <a:graphic xmlns:a="http://schemas.openxmlformats.org/drawingml/2006/main">
+              <a:graphicData uri="http://schemas.openxmlformats.org/drawingml/2006/picture">
+                <pic:pic xmlns:pic="http://schemas.openxmlformats.org/drawingml/2006/picture">
+                  <pic:nvPicPr>
+                    <pic:cNvPr id="17" name="Picture 17" descr="Chart, histogram&#10;&#10;Description automatically generated"/>
+                    <pic:cNvPicPr/>
+                  </pic:nvPicPr>
+                  <pic:blipFill>
+                    <a:blip r:embed="rId40"/>
+                    <a:stretch>
+                      <a:fillRect/>
+                    </a:stretch>
+                  </pic:blipFill>
+                  <pic:spPr>
+                    <a:xfrm>
+                      <a:off x="0" y="0"/>
+                      <a:ext cx="5943600" cy="3014980"/>
+                    </a:xfrm>
+                    <a:prstGeom prst="rect">
+                      <a:avLst/>
+                    </a:prstGeom>
+                  </pic:spPr>
+                </pic:pic>
+              </a:graphicData>
+            </a:graphic>
+          </wp:inline>
+        </w:drawing>
+      </w:r>
+    </w:p>
+    <w:p/>
+    <w:p>
+      <w:r>
+        <w:rPr>
+          <w:noProof/>
+        </w:rPr>
+        <w:drawing>
+          <wp:inline distT="0" distB="0" distL="0" distR="0" wp14:anchorId="0F31001D" wp14:editId="6BF42172">
+            <wp:extent cx="5943600" cy="1482725"/>
+            <wp:effectExtent l="0" t="0" r="0" b="3175"/>
+            <wp:docPr id="16" name="Picture 16" descr="Chart, histogram, box and whisker chart&#10;&#10;Description automatically generated"/>
+            <wp:cNvGraphicFramePr>
+              <a:graphicFrameLocks xmlns:a="http://schemas.openxmlformats.org/drawingml/2006/main" noChangeAspect="1"/>
+            </wp:cNvGraphicFramePr>
+            <a:graphic xmlns:a="http://schemas.openxmlformats.org/drawingml/2006/main">
+              <a:graphicData uri="http://schemas.openxmlformats.org/drawingml/2006/picture">
+                <pic:pic xmlns:pic="http://schemas.openxmlformats.org/drawingml/2006/picture">
+                  <pic:nvPicPr>
+                    <pic:cNvPr id="16" name="Picture 16" descr="Chart, histogram, box and whisker chart&#10;&#10;Description automatically generated"/>
+                    <pic:cNvPicPr/>
+                  </pic:nvPicPr>
+                  <pic:blipFill>
+                    <a:blip r:embed="rId41"/>
+                    <a:stretch>
+                      <a:fillRect/>
+                    </a:stretch>
+                  </pic:blipFill>
+                  <pic:spPr>
+                    <a:xfrm>
+                      <a:off x="0" y="0"/>
+                      <a:ext cx="5943600" cy="1482725"/>
+                    </a:xfrm>
+                    <a:prstGeom prst="rect">
+                      <a:avLst/>
+                    </a:prstGeom>
+                  </pic:spPr>
+                </pic:pic>
+              </a:graphicData>
+            </a:graphic>
+          </wp:inline>
+        </w:drawing>
+      </w:r>
+    </w:p>
+    <w:p/>
+    <w:p/>
+    <w:p/>
+    <w:p/>
     <w:p/>
     <w:sectPr>
       <w:pgSz w:w="12240" w:h="15840"/>
@@ -497,6 +2345,56 @@
 </w:document>
 </file>
 
+<file path=word/endnotes.xml><?xml version="1.0" encoding="utf-8"?>
+<w:endnotes xmlns:wpc="http://schemas.microsoft.com/office/word/2010/wordprocessingCanvas" xmlns:cx="http://schemas.microsoft.com/office/drawing/2014/chartex" xmlns:cx1="http://schemas.microsoft.com/office/drawing/2015/9/8/chartex" xmlns:cx2="http://schemas.microsoft.com/office/drawing/2015/10/21/chartex" xmlns:cx3="http://schemas.microsoft.com/office/drawing/2016/5/9/chartex" xmlns:cx4="http://schemas.microsoft.com/office/drawing/2016/5/10/chartex" xmlns:cx5="http://schemas.microsoft.com/office/drawing/2016/5/11/chartex" xmlns:cx6="http://schemas.microsoft.com/office/drawing/2016/5/12/chartex" xmlns:cx7="http://schemas.microsoft.com/office/drawing/2016/5/13/chartex" xmlns:cx8="http://schemas.microsoft.com/office/drawing/2016/5/14/chartex" xmlns:mc="http://schemas.openxmlformats.org/markup-compatibility/2006" xmlns:aink="http://schemas.microsoft.com/office/drawing/2016/ink" xmlns:am3d="http://schemas.microsoft.com/office/drawing/2017/model3d" xmlns:o="urn:schemas-microsoft-com:office:office" xmlns:r="http://schemas.openxmlformats.org/officeDocument/2006/relationships" xmlns:m="http://schemas.openxmlformats.org/officeDocument/2006/math" xmlns:v="urn:schemas-microsoft-com:vml" xmlns:wp14="http://schemas.microsoft.com/office/word/2010/wordprocessingDrawing" xmlns:wp="http://schemas.openxmlformats.org/drawingml/2006/wordprocessingDrawing" xmlns:w10="urn:schemas-microsoft-com:office:word" xmlns:w="http://schemas.openxmlformats.org/wordprocessingml/2006/main" xmlns:w14="http://schemas.microsoft.com/office/word/2010/wordml" xmlns:w15="http://schemas.microsoft.com/office/word/2012/wordml" xmlns:w16cex="http://schemas.microsoft.com/office/word/2018/wordml/cex" xmlns:w16cid="http://schemas.microsoft.com/office/word/2016/wordml/cid" xmlns:w16="http://schemas.microsoft.com/office/word/2018/wordml" xmlns:w16sdtdh="http://schemas.microsoft.com/office/word/2020/wordml/sdtdatahash" xmlns:w16se="http://schemas.microsoft.com/office/word/2015/wordml/symex" xmlns:wpg="http://schemas.microsoft.com/office/word/2010/wordprocessingGroup" xmlns:wpi="http://schemas.microsoft.com/office/word/2010/wordprocessingInk" xmlns:wne="http://schemas.microsoft.com/office/word/2006/wordml" xmlns:wps="http://schemas.microsoft.com/office/word/2010/wordprocessingShape" mc:Ignorable="w14 w15 w16se w16cid w16 w16cex w16sdtdh wp14">
+  <w:endnote w:type="separator" w:id="-1">
+    <w:p>
+      <w:pPr>
+        <w:spacing w:after="0" w:line="240" w:lineRule="auto"/>
+      </w:pPr>
+      <w:r>
+        <w:separator/>
+      </w:r>
+    </w:p>
+  </w:endnote>
+  <w:endnote w:type="continuationSeparator" w:id="0">
+    <w:p>
+      <w:pPr>
+        <w:spacing w:after="0" w:line="240" w:lineRule="auto"/>
+      </w:pPr>
+      <w:r>
+        <w:continuationSeparator/>
+      </w:r>
+    </w:p>
+  </w:endnote>
+</w:endnotes>
+</file>
+
+<file path=word/footnotes.xml><?xml version="1.0" encoding="utf-8"?>
+<w:footnotes xmlns:wpc="http://schemas.microsoft.com/office/word/2010/wordprocessingCanvas" xmlns:cx="http://schemas.microsoft.com/office/drawing/2014/chartex" xmlns:cx1="http://schemas.microsoft.com/office/drawing/2015/9/8/chartex" xmlns:cx2="http://schemas.microsoft.com/office/drawing/2015/10/21/chartex" xmlns:cx3="http://schemas.microsoft.com/office/drawing/2016/5/9/chartex" xmlns:cx4="http://schemas.microsoft.com/office/drawing/2016/5/10/chartex" xmlns:cx5="http://schemas.microsoft.com/office/drawing/2016/5/11/chartex" xmlns:cx6="http://schemas.microsoft.com/office/drawing/2016/5/12/chartex" xmlns:cx7="http://schemas.microsoft.com/office/drawing/2016/5/13/chartex" xmlns:cx8="http://schemas.microsoft.com/office/drawing/2016/5/14/chartex" xmlns:mc="http://schemas.openxmlformats.org/markup-compatibility/2006" xmlns:aink="http://schemas.microsoft.com/office/drawing/2016/ink" xmlns:am3d="http://schemas.microsoft.com/office/drawing/2017/model3d" xmlns:o="urn:schemas-microsoft-com:office:office" xmlns:r="http://schemas.openxmlformats.org/officeDocument/2006/relationships" xmlns:m="http://schemas.openxmlformats.org/officeDocument/2006/math" xmlns:v="urn:schemas-microsoft-com:vml" xmlns:wp14="http://schemas.microsoft.com/office/word/2010/wordprocessingDrawing" xmlns:wp="http://schemas.openxmlformats.org/drawingml/2006/wordprocessingDrawing" xmlns:w10="urn:schemas-microsoft-com:office:word" xmlns:w="http://schemas.openxmlformats.org/wordprocessingml/2006/main" xmlns:w14="http://schemas.microsoft.com/office/word/2010/wordml" xmlns:w15="http://schemas.microsoft.com/office/word/2012/wordml" xmlns:w16cex="http://schemas.microsoft.com/office/word/2018/wordml/cex" xmlns:w16cid="http://schemas.microsoft.com/office/word/2016/wordml/cid" xmlns:w16="http://schemas.microsoft.com/office/word/2018/wordml" xmlns:w16sdtdh="http://schemas.microsoft.com/office/word/2020/wordml/sdtdatahash" xmlns:w16se="http://schemas.microsoft.com/office/word/2015/wordml/symex" xmlns:wpg="http://schemas.microsoft.com/office/word/2010/wordprocessingGroup" xmlns:wpi="http://schemas.microsoft.com/office/word/2010/wordprocessingInk" xmlns:wne="http://schemas.microsoft.com/office/word/2006/wordml" xmlns:wps="http://schemas.microsoft.com/office/word/2010/wordprocessingShape" mc:Ignorable="w14 w15 w16se w16cid w16 w16cex w16sdtdh wp14">
+  <w:footnote w:type="separator" w:id="-1">
+    <w:p>
+      <w:pPr>
+        <w:spacing w:after="0" w:line="240" w:lineRule="auto"/>
+      </w:pPr>
+      <w:r>
+        <w:separator/>
+      </w:r>
+    </w:p>
+  </w:footnote>
+  <w:footnote w:type="continuationSeparator" w:id="0">
+    <w:p>
+      <w:pPr>
+        <w:spacing w:after="0" w:line="240" w:lineRule="auto"/>
+      </w:pPr>
+      <w:r>
+        <w:continuationSeparator/>
+      </w:r>
+    </w:p>
+  </w:footnote>
+</w:footnotes>
+</file>
+
 <file path=word/numbering.xml><?xml version="1.0" encoding="utf-8"?>
 <w:numbering xmlns:wpc="http://schemas.microsoft.com/office/word/2010/wordprocessingCanvas" xmlns:cx="http://schemas.microsoft.com/office/drawing/2014/chartex" xmlns:cx1="http://schemas.microsoft.com/office/drawing/2015/9/8/chartex" xmlns:cx2="http://schemas.microsoft.com/office/drawing/2015/10/21/chartex" xmlns:cx3="http://schemas.microsoft.com/office/drawing/2016/5/9/chartex" xmlns:cx4="http://schemas.microsoft.com/office/drawing/2016/5/10/chartex" xmlns:cx5="http://schemas.microsoft.com/office/drawing/2016/5/11/chartex" xmlns:cx6="http://schemas.microsoft.com/office/drawing/2016/5/12/chartex" xmlns:cx7="http://schemas.microsoft.com/office/drawing/2016/5/13/chartex" xmlns:cx8="http://schemas.microsoft.com/office/drawing/2016/5/14/chartex" xmlns:mc="http://schemas.openxmlformats.org/markup-compatibility/2006" xmlns:aink="http://schemas.microsoft.com/office/drawing/2016/ink" xmlns:am3d="http://schemas.microsoft.com/office/drawing/2017/model3d" xmlns:o="urn:schemas-microsoft-com:office:office" xmlns:r="http://schemas.openxmlformats.org/officeDocument/2006/relationships" xmlns:m="http://schemas.openxmlformats.org/officeDocument/2006/math" xmlns:v="urn:schemas-microsoft-com:vml" xmlns:wp14="http://schemas.microsoft.com/office/word/2010/wordprocessingDrawing" xmlns:wp="http://schemas.openxmlformats.org/drawingml/2006/wordprocessingDrawing" xmlns:w10="urn:schemas-microsoft-com:office:word" xmlns:w="http://schemas.openxmlformats.org/wordprocessingml/2006/main" xmlns:w14="http://schemas.microsoft.com/office/word/2010/wordml" xmlns:w15="http://schemas.microsoft.com/office/word/2012/wordml" xmlns:w16cex="http://schemas.microsoft.com/office/word/2018/wordml/cex" xmlns:w16cid="http://schemas.microsoft.com/office/word/2016/wordml/cid" xmlns:w16="http://schemas.microsoft.com/office/word/2018/wordml" xmlns:w16sdtdh="http://schemas.microsoft.com/office/word/2020/wordml/sdtdatahash" xmlns:w16se="http://schemas.microsoft.com/office/word/2015/wordml/symex" xmlns:wpg="http://schemas.microsoft.com/office/word/2010/wordprocessingGroup" xmlns:wpi="http://schemas.microsoft.com/office/word/2010/wordprocessingInk" xmlns:wne="http://schemas.microsoft.com/office/word/2006/wordml" xmlns:wps="http://schemas.microsoft.com/office/word/2010/wordprocessingShape" mc:Ignorable="w14 w15 w16se w16cid w16 w16cex w16sdtdh wp14">
   <w:abstractNum w:abstractNumId="0" w15:restartNumberingAfterBreak="0">
@@ -589,6 +2487,95 @@
     </w:lvl>
   </w:abstractNum>
   <w:abstractNum w:abstractNumId="1" w15:restartNumberingAfterBreak="0">
+    <w:nsid w:val="03922222"/>
+    <w:multiLevelType w:val="hybridMultilevel"/>
+    <w:tmpl w:val="84A64CE0"/>
+    <w:lvl w:ilvl="0" w:tplc="04090011">
+      <w:start w:val="1"/>
+      <w:numFmt w:val="decimal"/>
+      <w:lvlText w:val="%1)"/>
+      <w:lvlJc w:val="left"/>
+      <w:pPr>
+        <w:ind w:left="360" w:hanging="360"/>
+      </w:pPr>
+      <w:rPr>
+        <w:rFonts w:hint="default"/>
+      </w:rPr>
+    </w:lvl>
+    <w:lvl w:ilvl="1" w:tplc="04090019" w:tentative="1">
+      <w:start w:val="1"/>
+      <w:numFmt w:val="lowerLetter"/>
+      <w:lvlText w:val="%2."/>
+      <w:lvlJc w:val="left"/>
+      <w:pPr>
+        <w:ind w:left="1080" w:hanging="360"/>
+      </w:pPr>
+    </w:lvl>
+    <w:lvl w:ilvl="2" w:tplc="0409001B" w:tentative="1">
+      <w:start w:val="1"/>
+      <w:numFmt w:val="lowerRoman"/>
+      <w:lvlText w:val="%3."/>
+      <w:lvlJc w:val="right"/>
+      <w:pPr>
+        <w:ind w:left="1800" w:hanging="180"/>
+      </w:pPr>
+    </w:lvl>
+    <w:lvl w:ilvl="3" w:tplc="0409000F" w:tentative="1">
+      <w:start w:val="1"/>
+      <w:numFmt w:val="decimal"/>
+      <w:lvlText w:val="%4."/>
+      <w:lvlJc w:val="left"/>
+      <w:pPr>
+        <w:ind w:left="2520" w:hanging="360"/>
+      </w:pPr>
+    </w:lvl>
+    <w:lvl w:ilvl="4" w:tplc="04090019" w:tentative="1">
+      <w:start w:val="1"/>
+      <w:numFmt w:val="lowerLetter"/>
+      <w:lvlText w:val="%5."/>
+      <w:lvlJc w:val="left"/>
+      <w:pPr>
+        <w:ind w:left="3240" w:hanging="360"/>
+      </w:pPr>
+    </w:lvl>
+    <w:lvl w:ilvl="5" w:tplc="0409001B" w:tentative="1">
+      <w:start w:val="1"/>
+      <w:numFmt w:val="lowerRoman"/>
+      <w:lvlText w:val="%6."/>
+      <w:lvlJc w:val="right"/>
+      <w:pPr>
+        <w:ind w:left="3960" w:hanging="180"/>
+      </w:pPr>
+    </w:lvl>
+    <w:lvl w:ilvl="6" w:tplc="0409000F" w:tentative="1">
+      <w:start w:val="1"/>
+      <w:numFmt w:val="decimal"/>
+      <w:lvlText w:val="%7."/>
+      <w:lvlJc w:val="left"/>
+      <w:pPr>
+        <w:ind w:left="4680" w:hanging="360"/>
+      </w:pPr>
+    </w:lvl>
+    <w:lvl w:ilvl="7" w:tplc="04090019" w:tentative="1">
+      <w:start w:val="1"/>
+      <w:numFmt w:val="lowerLetter"/>
+      <w:lvlText w:val="%8."/>
+      <w:lvlJc w:val="left"/>
+      <w:pPr>
+        <w:ind w:left="5400" w:hanging="360"/>
+      </w:pPr>
+    </w:lvl>
+    <w:lvl w:ilvl="8" w:tplc="0409001B" w:tentative="1">
+      <w:start w:val="1"/>
+      <w:numFmt w:val="lowerRoman"/>
+      <w:lvlText w:val="%9."/>
+      <w:lvlJc w:val="right"/>
+      <w:pPr>
+        <w:ind w:left="6120" w:hanging="180"/>
+      </w:pPr>
+    </w:lvl>
+  </w:abstractNum>
+  <w:abstractNum w:abstractNumId="2" w15:restartNumberingAfterBreak="0">
     <w:nsid w:val="0E0F1457"/>
     <w:multiLevelType w:val="hybridMultilevel"/>
     <w:tmpl w:val="516AC4B6"/>
@@ -700,7 +2687,7 @@
       </w:rPr>
     </w:lvl>
   </w:abstractNum>
-  <w:abstractNum w:abstractNumId="2" w15:restartNumberingAfterBreak="0">
+  <w:abstractNum w:abstractNumId="3" w15:restartNumberingAfterBreak="0">
     <w:nsid w:val="41F757DA"/>
     <w:multiLevelType w:val="hybridMultilevel"/>
     <w:tmpl w:val="1958B86E"/>
@@ -789,7 +2776,119 @@
       </w:pPr>
     </w:lvl>
   </w:abstractNum>
-  <w:abstractNum w:abstractNumId="3" w15:restartNumberingAfterBreak="0">
+  <w:abstractNum w:abstractNumId="4" w15:restartNumberingAfterBreak="0">
+    <w:nsid w:val="42B84116"/>
+    <w:multiLevelType w:val="hybridMultilevel"/>
+    <w:tmpl w:val="5190556C"/>
+    <w:lvl w:ilvl="0" w:tplc="833E60FE">
+      <w:numFmt w:val="bullet"/>
+      <w:lvlText w:val="-"/>
+      <w:lvlJc w:val="left"/>
+      <w:pPr>
+        <w:ind w:left="720" w:hanging="360"/>
+      </w:pPr>
+      <w:rPr>
+        <w:rFonts w:ascii="Calibri" w:eastAsiaTheme="minorEastAsia" w:hAnsi="Calibri" w:cs="Calibri" w:hint="default"/>
+      </w:rPr>
+    </w:lvl>
+    <w:lvl w:ilvl="1" w:tplc="04090003" w:tentative="1">
+      <w:start w:val="1"/>
+      <w:numFmt w:val="bullet"/>
+      <w:lvlText w:val="o"/>
+      <w:lvlJc w:val="left"/>
+      <w:pPr>
+        <w:ind w:left="1440" w:hanging="360"/>
+      </w:pPr>
+      <w:rPr>
+        <w:rFonts w:ascii="Courier New" w:hAnsi="Courier New" w:cs="Courier New" w:hint="default"/>
+      </w:rPr>
+    </w:lvl>
+    <w:lvl w:ilvl="2" w:tplc="04090005" w:tentative="1">
+      <w:start w:val="1"/>
+      <w:numFmt w:val="bullet"/>
+      <w:lvlText w:val=""/>
+      <w:lvlJc w:val="left"/>
+      <w:pPr>
+        <w:ind w:left="2160" w:hanging="360"/>
+      </w:pPr>
+      <w:rPr>
+        <w:rFonts w:ascii="Wingdings" w:hAnsi="Wingdings" w:hint="default"/>
+      </w:rPr>
+    </w:lvl>
+    <w:lvl w:ilvl="3" w:tplc="04090001" w:tentative="1">
+      <w:start w:val="1"/>
+      <w:numFmt w:val="bullet"/>
+      <w:lvlText w:val=""/>
+      <w:lvlJc w:val="left"/>
+      <w:pPr>
+        <w:ind w:left="2880" w:hanging="360"/>
+      </w:pPr>
+      <w:rPr>
+        <w:rFonts w:ascii="Symbol" w:hAnsi="Symbol" w:hint="default"/>
+      </w:rPr>
+    </w:lvl>
+    <w:lvl w:ilvl="4" w:tplc="04090003" w:tentative="1">
+      <w:start w:val="1"/>
+      <w:numFmt w:val="bullet"/>
+      <w:lvlText w:val="o"/>
+      <w:lvlJc w:val="left"/>
+      <w:pPr>
+        <w:ind w:left="3600" w:hanging="360"/>
+      </w:pPr>
+      <w:rPr>
+        <w:rFonts w:ascii="Courier New" w:hAnsi="Courier New" w:cs="Courier New" w:hint="default"/>
+      </w:rPr>
+    </w:lvl>
+    <w:lvl w:ilvl="5" w:tplc="04090005" w:tentative="1">
+      <w:start w:val="1"/>
+      <w:numFmt w:val="bullet"/>
+      <w:lvlText w:val=""/>
+      <w:lvlJc w:val="left"/>
+      <w:pPr>
+        <w:ind w:left="4320" w:hanging="360"/>
+      </w:pPr>
+      <w:rPr>
+        <w:rFonts w:ascii="Wingdings" w:hAnsi="Wingdings" w:hint="default"/>
+      </w:rPr>
+    </w:lvl>
+    <w:lvl w:ilvl="6" w:tplc="04090001" w:tentative="1">
+      <w:start w:val="1"/>
+      <w:numFmt w:val="bullet"/>
+      <w:lvlText w:val=""/>
+      <w:lvlJc w:val="left"/>
+      <w:pPr>
+        <w:ind w:left="5040" w:hanging="360"/>
+      </w:pPr>
+      <w:rPr>
+        <w:rFonts w:ascii="Symbol" w:hAnsi="Symbol" w:hint="default"/>
+      </w:rPr>
+    </w:lvl>
+    <w:lvl w:ilvl="7" w:tplc="04090003" w:tentative="1">
+      <w:start w:val="1"/>
+      <w:numFmt w:val="bullet"/>
+      <w:lvlText w:val="o"/>
+      <w:lvlJc w:val="left"/>
+      <w:pPr>
+        <w:ind w:left="5760" w:hanging="360"/>
+      </w:pPr>
+      <w:rPr>
+        <w:rFonts w:ascii="Courier New" w:hAnsi="Courier New" w:cs="Courier New" w:hint="default"/>
+      </w:rPr>
+    </w:lvl>
+    <w:lvl w:ilvl="8" w:tplc="04090005" w:tentative="1">
+      <w:start w:val="1"/>
+      <w:numFmt w:val="bullet"/>
+      <w:lvlText w:val=""/>
+      <w:lvlJc w:val="left"/>
+      <w:pPr>
+        <w:ind w:left="6480" w:hanging="360"/>
+      </w:pPr>
+      <w:rPr>
+        <w:rFonts w:ascii="Wingdings" w:hAnsi="Wingdings" w:hint="default"/>
+      </w:rPr>
+    </w:lvl>
+  </w:abstractNum>
+  <w:abstractNum w:abstractNumId="5" w15:restartNumberingAfterBreak="0">
     <w:nsid w:val="5524010D"/>
     <w:multiLevelType w:val="hybridMultilevel"/>
     <w:tmpl w:val="80420898"/>
@@ -878,17 +2977,115 @@
       </w:pPr>
     </w:lvl>
   </w:abstractNum>
+  <w:abstractNum w:abstractNumId="6" w15:restartNumberingAfterBreak="0">
+    <w:nsid w:val="67796CAA"/>
+    <w:multiLevelType w:val="hybridMultilevel"/>
+    <w:tmpl w:val="5056800A"/>
+    <w:lvl w:ilvl="0" w:tplc="0409000F">
+      <w:start w:val="1"/>
+      <w:numFmt w:val="decimal"/>
+      <w:lvlText w:val="%1."/>
+      <w:lvlJc w:val="left"/>
+      <w:pPr>
+        <w:ind w:left="360" w:hanging="360"/>
+      </w:pPr>
+      <w:rPr>
+        <w:rFonts w:hint="default"/>
+      </w:rPr>
+    </w:lvl>
+    <w:lvl w:ilvl="1" w:tplc="04090019" w:tentative="1">
+      <w:start w:val="1"/>
+      <w:numFmt w:val="lowerLetter"/>
+      <w:lvlText w:val="%2."/>
+      <w:lvlJc w:val="left"/>
+      <w:pPr>
+        <w:ind w:left="1080" w:hanging="360"/>
+      </w:pPr>
+    </w:lvl>
+    <w:lvl w:ilvl="2" w:tplc="0409001B" w:tentative="1">
+      <w:start w:val="1"/>
+      <w:numFmt w:val="lowerRoman"/>
+      <w:lvlText w:val="%3."/>
+      <w:lvlJc w:val="right"/>
+      <w:pPr>
+        <w:ind w:left="1800" w:hanging="180"/>
+      </w:pPr>
+    </w:lvl>
+    <w:lvl w:ilvl="3" w:tplc="0409000F" w:tentative="1">
+      <w:start w:val="1"/>
+      <w:numFmt w:val="decimal"/>
+      <w:lvlText w:val="%4."/>
+      <w:lvlJc w:val="left"/>
+      <w:pPr>
+        <w:ind w:left="2520" w:hanging="360"/>
+      </w:pPr>
+    </w:lvl>
+    <w:lvl w:ilvl="4" w:tplc="04090019" w:tentative="1">
+      <w:start w:val="1"/>
+      <w:numFmt w:val="lowerLetter"/>
+      <w:lvlText w:val="%5."/>
+      <w:lvlJc w:val="left"/>
+      <w:pPr>
+        <w:ind w:left="3240" w:hanging="360"/>
+      </w:pPr>
+    </w:lvl>
+    <w:lvl w:ilvl="5" w:tplc="0409001B" w:tentative="1">
+      <w:start w:val="1"/>
+      <w:numFmt w:val="lowerRoman"/>
+      <w:lvlText w:val="%6."/>
+      <w:lvlJc w:val="right"/>
+      <w:pPr>
+        <w:ind w:left="3960" w:hanging="180"/>
+      </w:pPr>
+    </w:lvl>
+    <w:lvl w:ilvl="6" w:tplc="0409000F" w:tentative="1">
+      <w:start w:val="1"/>
+      <w:numFmt w:val="decimal"/>
+      <w:lvlText w:val="%7."/>
+      <w:lvlJc w:val="left"/>
+      <w:pPr>
+        <w:ind w:left="4680" w:hanging="360"/>
+      </w:pPr>
+    </w:lvl>
+    <w:lvl w:ilvl="7" w:tplc="04090019" w:tentative="1">
+      <w:start w:val="1"/>
+      <w:numFmt w:val="lowerLetter"/>
+      <w:lvlText w:val="%8."/>
+      <w:lvlJc w:val="left"/>
+      <w:pPr>
+        <w:ind w:left="5400" w:hanging="360"/>
+      </w:pPr>
+    </w:lvl>
+    <w:lvl w:ilvl="8" w:tplc="0409001B" w:tentative="1">
+      <w:start w:val="1"/>
+      <w:numFmt w:val="lowerRoman"/>
+      <w:lvlText w:val="%9."/>
+      <w:lvlJc w:val="right"/>
+      <w:pPr>
+        <w:ind w:left="6120" w:hanging="180"/>
+      </w:pPr>
+    </w:lvl>
+  </w:abstractNum>
   <w:num w:numId="1">
-    <w:abstractNumId w:val="1"/>
+    <w:abstractNumId w:val="2"/>
   </w:num>
   <w:num w:numId="2">
-    <w:abstractNumId w:val="2"/>
+    <w:abstractNumId w:val="3"/>
   </w:num>
   <w:num w:numId="3">
-    <w:abstractNumId w:val="3"/>
+    <w:abstractNumId w:val="5"/>
   </w:num>
   <w:num w:numId="4">
     <w:abstractNumId w:val="0"/>
+  </w:num>
+  <w:num w:numId="5">
+    <w:abstractNumId w:val="6"/>
+  </w:num>
+  <w:num w:numId="6">
+    <w:abstractNumId w:val="1"/>
+  </w:num>
+  <w:num w:numId="7">
+    <w:abstractNumId w:val="4"/>
   </w:num>
 </w:numbering>
 </file>
@@ -1292,6 +3489,49 @@
     <w:name w:val="Normal"/>
     <w:qFormat/>
   </w:style>
+  <w:style w:type="paragraph" w:styleId="Heading1">
+    <w:name w:val="heading 1"/>
+    <w:basedOn w:val="Normal"/>
+    <w:next w:val="Normal"/>
+    <w:link w:val="Heading1Char"/>
+    <w:uiPriority w:val="9"/>
+    <w:qFormat/>
+    <w:rsid w:val="00393088"/>
+    <w:pPr>
+      <w:keepNext/>
+      <w:keepLines/>
+      <w:spacing w:before="240" w:after="0"/>
+      <w:outlineLvl w:val="0"/>
+    </w:pPr>
+    <w:rPr>
+      <w:rFonts w:asciiTheme="majorHAnsi" w:eastAsiaTheme="majorEastAsia" w:hAnsiTheme="majorHAnsi" w:cstheme="majorBidi"/>
+      <w:color w:val="2F5496" w:themeColor="accent1" w:themeShade="BF"/>
+      <w:sz w:val="32"/>
+      <w:szCs w:val="32"/>
+    </w:rPr>
+  </w:style>
+  <w:style w:type="paragraph" w:styleId="Heading2">
+    <w:name w:val="heading 2"/>
+    <w:basedOn w:val="Normal"/>
+    <w:next w:val="Normal"/>
+    <w:link w:val="Heading2Char"/>
+    <w:uiPriority w:val="9"/>
+    <w:unhideWhenUsed/>
+    <w:qFormat/>
+    <w:rsid w:val="00393088"/>
+    <w:pPr>
+      <w:keepNext/>
+      <w:keepLines/>
+      <w:spacing w:before="40" w:after="0"/>
+      <w:outlineLvl w:val="1"/>
+    </w:pPr>
+    <w:rPr>
+      <w:rFonts w:asciiTheme="majorHAnsi" w:eastAsiaTheme="majorEastAsia" w:hAnsiTheme="majorHAnsi" w:cstheme="majorBidi"/>
+      <w:color w:val="2F5496" w:themeColor="accent1" w:themeShade="BF"/>
+      <w:sz w:val="26"/>
+      <w:szCs w:val="26"/>
+    </w:rPr>
+  </w:style>
   <w:style w:type="character" w:default="1" w:styleId="DefaultParagraphFont">
     <w:name w:val="Default Paragraph Font"/>
     <w:uiPriority w:val="1"/>
@@ -1329,6 +3569,131 @@
       <w:ind w:left="720"/>
       <w:contextualSpacing/>
     </w:pPr>
+  </w:style>
+  <w:style w:type="character" w:styleId="Hyperlink">
+    <w:name w:val="Hyperlink"/>
+    <w:basedOn w:val="DefaultParagraphFont"/>
+    <w:uiPriority w:val="99"/>
+    <w:unhideWhenUsed/>
+    <w:rsid w:val="001D6A35"/>
+    <w:rPr>
+      <w:color w:val="0563C1" w:themeColor="hyperlink"/>
+      <w:u w:val="single"/>
+    </w:rPr>
+  </w:style>
+  <w:style w:type="character" w:styleId="UnresolvedMention">
+    <w:name w:val="Unresolved Mention"/>
+    <w:basedOn w:val="DefaultParagraphFont"/>
+    <w:uiPriority w:val="99"/>
+    <w:semiHidden/>
+    <w:unhideWhenUsed/>
+    <w:rsid w:val="001D6A35"/>
+    <w:rPr>
+      <w:color w:val="605E5C"/>
+      <w:shd w:val="clear" w:color="auto" w:fill="E1DFDD"/>
+    </w:rPr>
+  </w:style>
+  <w:style w:type="paragraph" w:styleId="Header">
+    <w:name w:val="header"/>
+    <w:basedOn w:val="Normal"/>
+    <w:link w:val="HeaderChar"/>
+    <w:uiPriority w:val="99"/>
+    <w:unhideWhenUsed/>
+    <w:rsid w:val="00573C2F"/>
+    <w:pPr>
+      <w:tabs>
+        <w:tab w:val="center" w:pos="4680"/>
+        <w:tab w:val="right" w:pos="9360"/>
+      </w:tabs>
+      <w:spacing w:after="0" w:line="240" w:lineRule="auto"/>
+    </w:pPr>
+  </w:style>
+  <w:style w:type="character" w:customStyle="1" w:styleId="HeaderChar">
+    <w:name w:val="Header Char"/>
+    <w:basedOn w:val="DefaultParagraphFont"/>
+    <w:link w:val="Header"/>
+    <w:uiPriority w:val="99"/>
+    <w:rsid w:val="00573C2F"/>
+  </w:style>
+  <w:style w:type="paragraph" w:styleId="Footer">
+    <w:name w:val="footer"/>
+    <w:basedOn w:val="Normal"/>
+    <w:link w:val="FooterChar"/>
+    <w:uiPriority w:val="99"/>
+    <w:unhideWhenUsed/>
+    <w:rsid w:val="00573C2F"/>
+    <w:pPr>
+      <w:tabs>
+        <w:tab w:val="center" w:pos="4680"/>
+        <w:tab w:val="right" w:pos="9360"/>
+      </w:tabs>
+      <w:spacing w:after="0" w:line="240" w:lineRule="auto"/>
+    </w:pPr>
+  </w:style>
+  <w:style w:type="character" w:customStyle="1" w:styleId="FooterChar">
+    <w:name w:val="Footer Char"/>
+    <w:basedOn w:val="DefaultParagraphFont"/>
+    <w:link w:val="Footer"/>
+    <w:uiPriority w:val="99"/>
+    <w:rsid w:val="00573C2F"/>
+  </w:style>
+  <w:style w:type="character" w:customStyle="1" w:styleId="Heading1Char">
+    <w:name w:val="Heading 1 Char"/>
+    <w:basedOn w:val="DefaultParagraphFont"/>
+    <w:link w:val="Heading1"/>
+    <w:uiPriority w:val="9"/>
+    <w:rsid w:val="00393088"/>
+    <w:rPr>
+      <w:rFonts w:asciiTheme="majorHAnsi" w:eastAsiaTheme="majorEastAsia" w:hAnsiTheme="majorHAnsi" w:cstheme="majorBidi"/>
+      <w:color w:val="2F5496" w:themeColor="accent1" w:themeShade="BF"/>
+      <w:sz w:val="32"/>
+      <w:szCs w:val="32"/>
+    </w:rPr>
+  </w:style>
+  <w:style w:type="character" w:customStyle="1" w:styleId="Heading2Char">
+    <w:name w:val="Heading 2 Char"/>
+    <w:basedOn w:val="DefaultParagraphFont"/>
+    <w:link w:val="Heading2"/>
+    <w:uiPriority w:val="9"/>
+    <w:rsid w:val="00393088"/>
+    <w:rPr>
+      <w:rFonts w:asciiTheme="majorHAnsi" w:eastAsiaTheme="majorEastAsia" w:hAnsiTheme="majorHAnsi" w:cstheme="majorBidi"/>
+      <w:color w:val="2F5496" w:themeColor="accent1" w:themeShade="BF"/>
+      <w:sz w:val="26"/>
+      <w:szCs w:val="26"/>
+    </w:rPr>
+  </w:style>
+  <w:style w:type="character" w:styleId="Emphasis">
+    <w:name w:val="Emphasis"/>
+    <w:basedOn w:val="DefaultParagraphFont"/>
+    <w:uiPriority w:val="20"/>
+    <w:qFormat/>
+    <w:rsid w:val="00A71A3C"/>
+    <w:rPr>
+      <w:i/>
+      <w:iCs/>
+    </w:rPr>
+  </w:style>
+  <w:style w:type="paragraph" w:styleId="NoSpacing">
+    <w:name w:val="No Spacing"/>
+    <w:uiPriority w:val="1"/>
+    <w:qFormat/>
+    <w:rsid w:val="00A71A3C"/>
+    <w:pPr>
+      <w:spacing w:after="0" w:line="240" w:lineRule="auto"/>
+    </w:pPr>
+  </w:style>
+  <w:style w:type="character" w:styleId="FollowedHyperlink">
+    <w:name w:val="FollowedHyperlink"/>
+    <w:basedOn w:val="DefaultParagraphFont"/>
+    <w:uiPriority w:val="99"/>
+    <w:semiHidden/>
+    <w:unhideWhenUsed/>
+    <w:rsid w:val="00473D5E"/>
+    <w:rPr>
+      <w:color w:val="954F72" w:themeColor="followedHyperlink"/>
+      <w:u w:val="single"/>
+    </w:rPr>
   </w:style>
 </w:styles>
 </file>
